--- a/src/main/resources/inspector-agreement/INDIA-Empaneled_Inspector_Agreement.docx
+++ b/src/main/resources/inspector-agreement/INDIA-Empaneled_Inspector_Agreement.docx
@@ -118,33 +118,12 @@
         </w:rPr>
         <w:t xml:space="preserve">on </w:t>
       </w:r>
-      <w:sdt>
-        <w:sdtPr>
-          <w:rPr>
-            <w:rFonts w:ascii="Arial" w:hAnsi="Arial" w:cs="Arial"/>
-            <w:color w:val="C00000"/>
-          </w:rPr>
-          <w:id w:val="-890034448"/>
-          <w:placeholder>
-            <w:docPart w:val="DefaultPlaceholder_-1854013437"/>
-          </w:placeholder>
-          <w:date>
-            <w:dateFormat w:val="M/d/yyyy"/>
-            <w:lid w:val="en-US"/>
-            <w:storeMappedDataAs w:val="dateTime"/>
-            <w:calendar w:val="gregorian"/>
-          </w:date>
-        </w:sdtPr>
-        <w:sdtContent>
-          <w:r>
-            <w:rPr>
-              <w:rFonts w:ascii="Arial" w:hAnsi="Arial" w:cs="Arial"/>
-              <w:color w:val="C00000"/>
-            </w:rPr>
-            <w:t>{{DATE}}</w:t>
-          </w:r>
-        </w:sdtContent>
-      </w:sdt>
+      <w:r>
+        <w:rPr>
+          <w:rFonts w:ascii="Arial" w:hAnsi="Arial" w:cs="Arial"/>
+        </w:rPr>
+        <w:t>“DATE”</w:t>
+      </w:r>
     </w:p>
     <w:p>
       <w:pPr>
@@ -544,250 +523,98 @@
       <w:pPr>
         <w:rPr>
           <w:rFonts w:ascii="Arial" w:hAnsi="Arial" w:cs="Arial"/>
-          <w:b/>
-        </w:rPr>
-      </w:pPr>
+        </w:rPr>
+      </w:pPr>
+    </w:p>
+    <w:p>
+      <w:pPr>
+        <w:rPr>
+          <w:rFonts w:ascii="Arial" w:hAnsi="Arial" w:cs="Arial"/>
+        </w:rPr>
+      </w:pPr>
+      <w:proofErr w:type="gramStart"/>
+      <w:r>
+        <w:rPr>
+          <w:rFonts w:ascii="Arial" w:hAnsi="Arial" w:cs="Arial"/>
+        </w:rPr>
+        <w:t>Name :</w:t>
+      </w:r>
+      <w:proofErr w:type="gramEnd"/>
+      <w:r>
+        <w:rPr>
+          <w:rFonts w:ascii="Arial" w:hAnsi="Arial" w:cs="Arial"/>
+        </w:rPr>
+        <w:t xml:space="preserve"> “NAME”</w:t>
+      </w:r>
+      <w:r>
+        <w:rPr>
+          <w:rFonts w:ascii="Arial" w:hAnsi="Arial" w:cs="Arial"/>
+        </w:rPr>
+        <w:br/>
+      </w:r>
+      <w:proofErr w:type="gramStart"/>
+      <w:r>
+        <w:rPr>
+          <w:rFonts w:ascii="Arial" w:hAnsi="Arial" w:cs="Arial"/>
+        </w:rPr>
+        <w:t>Address :</w:t>
+      </w:r>
+      <w:proofErr w:type="gramEnd"/>
+      <w:r>
+        <w:rPr>
+          <w:rFonts w:ascii="Arial" w:hAnsi="Arial" w:cs="Arial"/>
+        </w:rPr>
+        <w:t xml:space="preserve"> “ADDRESS”</w:t>
+      </w:r>
+      <w:r>
+        <w:rPr>
+          <w:rFonts w:ascii="Arial" w:hAnsi="Arial" w:cs="Arial"/>
+        </w:rPr>
+        <w:br/>
+      </w:r>
+      <w:proofErr w:type="gramStart"/>
+      <w:r>
+        <w:rPr>
+          <w:rFonts w:ascii="Arial" w:hAnsi="Arial" w:cs="Arial"/>
+        </w:rPr>
+        <w:t>Email :</w:t>
+      </w:r>
+      <w:proofErr w:type="gramEnd"/>
+      <w:r>
+        <w:rPr>
+          <w:rFonts w:ascii="Arial" w:hAnsi="Arial" w:cs="Arial"/>
+        </w:rPr>
+        <w:t xml:space="preserve"> “EMAIL”</w:t>
+      </w:r>
+      <w:r>
+        <w:rPr>
+          <w:rFonts w:ascii="Arial" w:hAnsi="Arial" w:cs="Arial"/>
+        </w:rPr>
+        <w:br/>
+      </w:r>
+      <w:proofErr w:type="gramStart"/>
+      <w:r>
+        <w:rPr>
+          <w:rFonts w:ascii="Arial" w:hAnsi="Arial" w:cs="Arial"/>
+        </w:rPr>
+        <w:t>Contact :</w:t>
+      </w:r>
+      <w:proofErr w:type="gramEnd"/>
+      <w:r>
+        <w:rPr>
+          <w:rFonts w:ascii="Arial" w:hAnsi="Arial" w:cs="Arial"/>
+        </w:rPr>
+        <w:t xml:space="preserve"> “CONTACT”</w:t>
+      </w:r>
     </w:p>
     <w:p>
       <w:pPr>
         <w:jc w:val="both"/>
-        <w:rPr>
-          <w:rFonts w:ascii="Arial" w:eastAsia="Gulim" w:hAnsi="Arial" w:cs="Arial"/>
-          <w:highlight w:val="yellow"/>
-          <w:lang w:eastAsia="ko-KR"/>
-        </w:rPr>
-      </w:pPr>
-    </w:p>
-    <w:sdt>
-      <w:sdtPr>
         <w:rPr>
           <w:rFonts w:ascii="Arial" w:eastAsia="Gulim" w:hAnsi="Arial" w:cs="Arial"/>
           <w:color w:val="C00000"/>
           <w:lang w:eastAsia="ko-KR"/>
         </w:rPr>
-        <w:id w:val="2062591476"/>
-        <w:placeholder>
-          <w:docPart w:val="69918FB3CEC84A8597A40EBFA0A94C68"/>
-        </w:placeholder>
-      </w:sdtPr>
-      <w:sdtContent>
-        <w:p>
-          <w:pPr>
-            <w:jc w:val="both"/>
-            <w:rPr>
-              <w:rFonts w:ascii="Arial" w:eastAsia="Gulim" w:hAnsi="Arial" w:cs="Arial"/>
-              <w:color w:val="C00000"/>
-              <w:lang w:val="en-IN" w:eastAsia="ko-KR"/>
-            </w:rPr>
-          </w:pPr>
-          <w:r>
-            <w:rPr>
-              <w:rFonts w:ascii="Arial" w:eastAsia="Gulim" w:hAnsi="Arial" w:cs="Arial"/>
-              <w:color w:val="C00000"/>
-              <w:lang w:val="en-IN" w:eastAsia="ko-KR"/>
-            </w:rPr>
-            <w:t>{{NAME</w:t>
-          </w:r>
-          <w:proofErr w:type="gramStart"/>
-          <w:r>
-            <w:rPr>
-              <w:rFonts w:ascii="Arial" w:eastAsia="Gulim" w:hAnsi="Arial" w:cs="Arial"/>
-              <w:color w:val="C00000"/>
-              <w:lang w:val="en-IN" w:eastAsia="ko-KR"/>
-            </w:rPr>
-            <w:t>}}</w:t>
-          </w:r>
-          <w:r>
-            <w:rPr>
-              <w:rFonts w:ascii="Arial" w:eastAsia="Gulim" w:hAnsi="Arial" w:cs="Arial"/>
-              <w:color w:val="C00000"/>
-              <w:lang w:eastAsia="ko-KR"/>
-            </w:rPr>
-            <w:t xml:space="preserve"> </w:t>
-          </w:r>
-          <w:r>
-            <w:rPr>
-              <w:rFonts w:ascii="Arial" w:eastAsia="Gulim" w:hAnsi="Arial" w:cs="Arial"/>
-              <w:color w:val="C00000"/>
-              <w:lang w:eastAsia="ko-KR"/>
-            </w:rPr>
-            <w:t xml:space="preserve"> :</w:t>
-          </w:r>
-          <w:proofErr w:type="gramEnd"/>
-        </w:p>
-      </w:sdtContent>
-    </w:sdt>
-    <w:sdt>
-      <w:sdtPr>
-        <w:rPr>
-          <w:rFonts w:ascii="Arial" w:eastAsia="Gulim" w:hAnsi="Arial" w:cs="Arial"/>
-          <w:color w:val="C00000"/>
-          <w:lang w:eastAsia="ko-KR"/>
-        </w:rPr>
-        <w:id w:val="1547488087"/>
-        <w:placeholder>
-          <w:docPart w:val="3BFB8AE198114954992C9E216C722E1C"/>
-        </w:placeholder>
-        <w:date>
-          <w:dateFormat w:val="M/d/yyyy"/>
-          <w:lid w:val="en-US"/>
-          <w:storeMappedDataAs w:val="dateTime"/>
-          <w:calendar w:val="gregorian"/>
-        </w:date>
-      </w:sdtPr>
-      <w:sdtContent>
-        <w:p>
-          <w:pPr>
-            <w:jc w:val="both"/>
-            <w:rPr>
-              <w:rFonts w:ascii="Arial" w:eastAsia="Gulim" w:hAnsi="Arial" w:cs="Arial"/>
-              <w:color w:val="C00000"/>
-              <w:lang w:eastAsia="ko-KR"/>
-            </w:rPr>
-          </w:pPr>
-          <w:r>
-            <w:rPr>
-              <w:rFonts w:ascii="Arial" w:eastAsia="Gulim" w:hAnsi="Arial" w:cs="Arial"/>
-              <w:color w:val="C00000"/>
-              <w:lang w:eastAsia="ko-KR"/>
-            </w:rPr>
-            <w:t>{{ADDRESS}</w:t>
-          </w:r>
-          <w:proofErr w:type="gramStart"/>
-          <w:r>
-            <w:rPr>
-              <w:rFonts w:ascii="Arial" w:eastAsia="Gulim" w:hAnsi="Arial" w:cs="Arial"/>
-              <w:color w:val="C00000"/>
-              <w:lang w:eastAsia="ko-KR"/>
-            </w:rPr>
-            <w:t>} :</w:t>
-          </w:r>
-          <w:proofErr w:type="gramEnd"/>
-        </w:p>
-      </w:sdtContent>
-    </w:sdt>
-    <w:sdt>
-      <w:sdtPr>
-        <w:rPr>
-          <w:rFonts w:ascii="Arial" w:eastAsia="Gulim" w:hAnsi="Arial" w:cs="Arial"/>
-          <w:color w:val="C00000"/>
-          <w:lang w:eastAsia="ko-KR"/>
-        </w:rPr>
-        <w:id w:val="-2000182648"/>
-        <w:placeholder>
-          <w:docPart w:val="E0F77A3675C240BFBA7DC26C4086F093"/>
-        </w:placeholder>
-        <w:date>
-          <w:dateFormat w:val="M/d/yyyy"/>
-          <w:lid w:val="en-US"/>
-          <w:storeMappedDataAs w:val="dateTime"/>
-          <w:calendar w:val="gregorian"/>
-        </w:date>
-      </w:sdtPr>
-      <w:sdtContent>
-        <w:p>
-          <w:pPr>
-            <w:jc w:val="both"/>
-            <w:rPr>
-              <w:rFonts w:ascii="Arial" w:eastAsia="Gulim" w:hAnsi="Arial" w:cs="Arial"/>
-              <w:color w:val="C00000"/>
-              <w:lang w:eastAsia="ko-KR"/>
-            </w:rPr>
-          </w:pPr>
-          <w:r>
-            <w:rPr>
-              <w:rFonts w:ascii="Arial" w:eastAsia="Gulim" w:hAnsi="Arial" w:cs="Arial"/>
-              <w:color w:val="C00000"/>
-              <w:lang w:eastAsia="ko-KR"/>
-            </w:rPr>
-            <w:t>{{EMAIL}</w:t>
-          </w:r>
-          <w:proofErr w:type="gramStart"/>
-          <w:r>
-            <w:rPr>
-              <w:rFonts w:ascii="Arial" w:eastAsia="Gulim" w:hAnsi="Arial" w:cs="Arial"/>
-              <w:color w:val="C00000"/>
-              <w:lang w:eastAsia="ko-KR"/>
-            </w:rPr>
-            <w:t>}</w:t>
-          </w:r>
-          <w:r>
-            <w:rPr>
-              <w:rFonts w:ascii="Arial" w:eastAsia="Gulim" w:hAnsi="Arial" w:cs="Arial"/>
-              <w:color w:val="C00000"/>
-              <w:lang w:eastAsia="ko-KR"/>
-            </w:rPr>
-            <w:t xml:space="preserve"> </w:t>
-          </w:r>
-          <w:r>
-            <w:rPr>
-              <w:rFonts w:ascii="Arial" w:eastAsia="Gulim" w:hAnsi="Arial" w:cs="Arial"/>
-              <w:color w:val="C00000"/>
-              <w:lang w:eastAsia="ko-KR"/>
-            </w:rPr>
-            <w:t>:</w:t>
-          </w:r>
-          <w:proofErr w:type="gramEnd"/>
-        </w:p>
-      </w:sdtContent>
-    </w:sdt>
-    <w:sdt>
-      <w:sdtPr>
-        <w:rPr>
-          <w:rFonts w:ascii="Arial" w:eastAsia="Gulim" w:hAnsi="Arial" w:cs="Arial"/>
-          <w:color w:val="C00000"/>
-          <w:lang w:eastAsia="ko-KR"/>
-        </w:rPr>
-        <w:id w:val="-1064872103"/>
-        <w:placeholder>
-          <w:docPart w:val="7C0F73E5F78E4F6CA7188A3F0D28EB79"/>
-        </w:placeholder>
-        <w:date>
-          <w:dateFormat w:val="M/d/yyyy"/>
-          <w:lid w:val="en-US"/>
-          <w:storeMappedDataAs w:val="dateTime"/>
-          <w:calendar w:val="gregorian"/>
-        </w:date>
-      </w:sdtPr>
-      <w:sdtContent>
-        <w:p>
-          <w:pPr>
-            <w:jc w:val="both"/>
-            <w:rPr>
-              <w:rFonts w:ascii="Arial" w:eastAsia="Gulim" w:hAnsi="Arial" w:cs="Arial"/>
-              <w:color w:val="C00000"/>
-              <w:lang w:eastAsia="ko-KR"/>
-            </w:rPr>
-          </w:pPr>
-          <w:r>
-            <w:rPr>
-              <w:rFonts w:ascii="Arial" w:eastAsia="Gulim" w:hAnsi="Arial" w:cs="Arial"/>
-              <w:color w:val="C00000"/>
-              <w:lang w:eastAsia="ko-KR"/>
-            </w:rPr>
-            <w:t>{{CONTACT}</w:t>
-          </w:r>
-          <w:proofErr w:type="gramStart"/>
-          <w:r>
-            <w:rPr>
-              <w:rFonts w:ascii="Arial" w:eastAsia="Gulim" w:hAnsi="Arial" w:cs="Arial"/>
-              <w:color w:val="C00000"/>
-              <w:lang w:eastAsia="ko-KR"/>
-            </w:rPr>
-            <w:t>} :</w:t>
-          </w:r>
-          <w:proofErr w:type="gramEnd"/>
-        </w:p>
-      </w:sdtContent>
-    </w:sdt>
-    <w:p>
-      <w:pPr>
-        <w:jc w:val="both"/>
-        <w:rPr>
-          <w:rFonts w:ascii="Arial" w:eastAsia="Gulim" w:hAnsi="Arial" w:cs="Arial"/>
-          <w:color w:val="C00000"/>
-          <w:lang w:eastAsia="ko-KR"/>
-        </w:rPr>
       </w:pPr>
     </w:p>
     <w:p>
@@ -837,40 +664,14 @@
         <w:rPr>
           <w:rFonts w:ascii="Arial" w:hAnsi="Arial" w:cs="Arial"/>
         </w:rPr>
-        <w:t>the</w:t>
-      </w:r>
-      <w:r>
-        <w:rPr>
-          <w:rFonts w:ascii="Arial" w:hAnsi="Arial" w:cs="Arial"/>
-        </w:rPr>
-        <w:t xml:space="preserve"> </w:t>
-      </w:r>
-      <w:sdt>
-        <w:sdtPr>
-          <w:rPr>
-            <w:rFonts w:ascii="Arial" w:hAnsi="Arial" w:cs="Arial"/>
-          </w:rPr>
-          <w:id w:val="-1574579644"/>
-          <w:placeholder>
-            <w:docPart w:val="DefaultPlaceholder_-1854013440"/>
-          </w:placeholder>
-        </w:sdtPr>
-        <w:sdtContent>
-          <w:r>
-            <w:rPr>
-              <w:rFonts w:ascii="Arial" w:hAnsi="Arial" w:cs="Arial"/>
-              <w:color w:val="C00000"/>
-            </w:rPr>
-            <w:t>Enter Position</w:t>
-          </w:r>
-          <w:r>
-            <w:rPr>
-              <w:rFonts w:ascii="Arial" w:hAnsi="Arial" w:cs="Arial"/>
-            </w:rPr>
-            <w:t xml:space="preserve"> </w:t>
-          </w:r>
-        </w:sdtContent>
-      </w:sdt>
+        <w:t xml:space="preserve">the </w:t>
+      </w:r>
+      <w:r>
+        <w:rPr>
+          <w:rFonts w:ascii="Arial" w:hAnsi="Arial" w:cs="Arial"/>
+        </w:rPr>
+        <w:t>“POSITION”</w:t>
+      </w:r>
     </w:p>
     <w:p>
       <w:pPr>
@@ -1455,6 +1256,7 @@
           <w:bCs/>
           <w:lang w:val="en-IN" w:eastAsia="en-IN"/>
         </w:rPr>
+        <w:lastRenderedPageBreak/>
         <w:t>Timely Submissions</w:t>
       </w:r>
       <w:r>
@@ -2474,7 +2276,6 @@
           <w:rFonts w:ascii="Arial" w:eastAsia="Times New Roman" w:hAnsi="Arial" w:cs="Arial"/>
           <w:lang w:val="en-IN" w:eastAsia="en-IN"/>
         </w:rPr>
-        <w:lastRenderedPageBreak/>
         <w:t>Confidentiality extends to communications, whether written or oral, and any material disclosed during inspections or analyses.</w:t>
       </w:r>
     </w:p>
@@ -2497,6 +2298,7 @@
           <w:bCs/>
           <w:lang w:val="en-IN" w:eastAsia="en-IN"/>
         </w:rPr>
+        <w:lastRenderedPageBreak/>
         <w:t>Definition of “Confidential Information”</w:t>
       </w:r>
       <w:r>
@@ -3403,7 +3205,6 @@
           <w:bCs/>
           <w:lang w:val="en-IN" w:eastAsia="en-IN"/>
         </w:rPr>
-        <w:lastRenderedPageBreak/>
         <w:t>Reporting Deadlines</w:t>
       </w:r>
       <w:r>
@@ -3467,6 +3268,7 @@
           <w:rFonts w:ascii="Arial" w:eastAsia="Times New Roman" w:hAnsi="Arial" w:cs="Arial"/>
           <w:lang w:val="en-IN" w:eastAsia="en-IN"/>
         </w:rPr>
+        <w:lastRenderedPageBreak/>
         <w:t xml:space="preserve">The detailed </w:t>
       </w:r>
       <w:r>
@@ -4427,7 +4229,6 @@
           <w:rFonts w:ascii="Arial" w:eastAsia="Times New Roman" w:hAnsi="Arial" w:cs="Arial"/>
           <w:lang w:val="en-IN" w:eastAsia="en-IN"/>
         </w:rPr>
-        <w:lastRenderedPageBreak/>
         <w:t xml:space="preserve">These costs and expenses can arise directly or indirectly from various situations, including: </w:t>
       </w:r>
     </w:p>
@@ -4468,6 +4269,7 @@
           <w:rFonts w:ascii="Arial" w:eastAsia="Times New Roman" w:hAnsi="Arial" w:cs="Arial"/>
           <w:lang w:val="en-IN" w:eastAsia="en-IN"/>
         </w:rPr>
+        <w:lastRenderedPageBreak/>
         <w:t>Acts, errors, omissions, or negligence of the INSPECTOR, while providing services to IISPL/Clients.</w:t>
       </w:r>
     </w:p>
@@ -5058,7 +4860,6 @@
           <w:rFonts w:ascii="Arial" w:eastAsia="Times New Roman" w:hAnsi="Arial" w:cs="Arial"/>
           <w:lang w:val="en-IN" w:eastAsia="en-IN"/>
         </w:rPr>
-        <w:lastRenderedPageBreak/>
         <w:t xml:space="preserve">Expenses Details Format  </w:t>
       </w:r>
     </w:p>
@@ -5085,6 +4886,7 @@
           <w:noProof/>
           <w:lang w:val="en-IN"/>
         </w:rPr>
+        <w:lastRenderedPageBreak/>
         <w:t>Expenses details sheet</w:t>
       </w:r>
       <w:r>
@@ -5316,9 +5118,9 @@
                 <w:r>
                   <w:rPr>
                     <w:rFonts w:ascii="Arial" w:eastAsia="Times New Roman" w:hAnsi="Arial" w:cs="Arial"/>
-                    <w:lang w:val="en-IN" w:eastAsia="en-IN"/>
+                    <w:lang w:eastAsia="en-IN"/>
                   </w:rPr>
-                  <w:t>Enter Name</w:t>
+                  <w:t>“NAME”</w:t>
                 </w:r>
               </w:p>
             </w:tc>
@@ -5358,9 +5160,9 @@
                 <w:r>
                   <w:rPr>
                     <w:rFonts w:ascii="Arial" w:eastAsia="Times New Roman" w:hAnsi="Arial" w:cs="Arial"/>
-                    <w:lang w:val="en-IN" w:eastAsia="en-IN"/>
+                    <w:lang w:eastAsia="en-IN"/>
                   </w:rPr>
-                  <w:t xml:space="preserve">Enter Name </w:t>
+                  <w:t>“IISPL_NAME”</w:t>
                 </w:r>
               </w:sdtContent>
             </w:sdt>
@@ -5540,88 +5342,51 @@
         <w:trPr>
           <w:trHeight w:val="329"/>
         </w:trPr>
-        <w:sdt>
-          <w:sdtPr>
-            <w:rPr>
-              <w:rFonts w:ascii="Arial" w:eastAsia="Times New Roman" w:hAnsi="Arial" w:cs="Arial"/>
-              <w:lang w:val="en-IN" w:eastAsia="en-IN"/>
-            </w:rPr>
-            <w:id w:val="-1190292551"/>
-            <w:placeholder>
-              <w:docPart w:val="DefaultPlaceholder_-1854013437"/>
-            </w:placeholder>
-            <w:date>
-              <w:dateFormat w:val="M/d/yyyy"/>
-              <w:lid w:val="en-US"/>
-              <w:storeMappedDataAs w:val="dateTime"/>
-              <w:calendar w:val="gregorian"/>
-            </w:date>
-          </w:sdtPr>
-          <w:sdtContent>
-            <w:tc>
-              <w:tcPr>
-                <w:tcW w:w="4909" w:type="dxa"/>
-              </w:tcPr>
-              <w:p>
-                <w:pPr>
-                  <w:spacing w:before="100" w:beforeAutospacing="1" w:after="100" w:afterAutospacing="1"/>
-                  <w:rPr>
-                    <w:rFonts w:ascii="Arial" w:eastAsia="Times New Roman" w:hAnsi="Arial" w:cs="Arial"/>
-                    <w:lang w:val="en-IN" w:eastAsia="en-IN"/>
-                  </w:rPr>
-                </w:pPr>
-                <w:r>
-                  <w:rPr>
-                    <w:rFonts w:ascii="Arial" w:eastAsia="Times New Roman" w:hAnsi="Arial" w:cs="Arial"/>
-                    <w:lang w:val="en-IN" w:eastAsia="en-IN"/>
-                  </w:rPr>
-                  <w:t>Enter Date</w:t>
-                </w:r>
-              </w:p>
-            </w:tc>
-          </w:sdtContent>
-        </w:sdt>
-        <w:sdt>
-          <w:sdtPr>
-            <w:rPr>
-              <w:rFonts w:ascii="Arial" w:eastAsia="Times New Roman" w:hAnsi="Arial" w:cs="Arial"/>
-              <w:lang w:val="en-IN" w:eastAsia="en-IN"/>
-            </w:rPr>
-            <w:id w:val="-1573419647"/>
-            <w:placeholder>
-              <w:docPart w:val="DefaultPlaceholder_-1854013437"/>
-            </w:placeholder>
-            <w:date>
-              <w:dateFormat w:val="M/d/yyyy"/>
-              <w:lid w:val="en-US"/>
-              <w:storeMappedDataAs w:val="dateTime"/>
-              <w:calendar w:val="gregorian"/>
-            </w:date>
-          </w:sdtPr>
-          <w:sdtContent>
-            <w:tc>
-              <w:tcPr>
-                <w:tcW w:w="4910" w:type="dxa"/>
-              </w:tcPr>
-              <w:p>
-                <w:pPr>
-                  <w:spacing w:before="100" w:beforeAutospacing="1" w:after="100" w:afterAutospacing="1"/>
-                  <w:rPr>
-                    <w:rFonts w:ascii="Arial" w:eastAsia="Times New Roman" w:hAnsi="Arial" w:cs="Arial"/>
-                    <w:lang w:val="en-IN" w:eastAsia="en-IN"/>
-                  </w:rPr>
-                </w:pPr>
-                <w:r>
-                  <w:rPr>
-                    <w:rFonts w:ascii="Arial" w:eastAsia="Times New Roman" w:hAnsi="Arial" w:cs="Arial"/>
-                    <w:lang w:val="en-IN" w:eastAsia="en-IN"/>
-                  </w:rPr>
-                  <w:t>Enter Date</w:t>
-                </w:r>
-              </w:p>
-            </w:tc>
-          </w:sdtContent>
-        </w:sdt>
+        <w:tc>
+          <w:tcPr>
+            <w:tcW w:w="4909" w:type="dxa"/>
+          </w:tcPr>
+          <w:p>
+            <w:pPr>
+              <w:tabs>
+                <w:tab w:val="left" w:pos="3144"/>
+              </w:tabs>
+              <w:spacing w:before="100" w:beforeAutospacing="1" w:after="100" w:afterAutospacing="1"/>
+              <w:rPr>
+                <w:rFonts w:ascii="Arial" w:eastAsia="Times New Roman" w:hAnsi="Arial" w:cs="Arial"/>
+                <w:lang w:val="en-IN" w:eastAsia="en-IN"/>
+              </w:rPr>
+            </w:pPr>
+            <w:r>
+              <w:rPr>
+                <w:rFonts w:ascii="Arial" w:eastAsia="Times New Roman" w:hAnsi="Arial" w:cs="Arial"/>
+                <w:lang w:eastAsia="en-IN"/>
+              </w:rPr>
+              <w:t>“DATE”</w:t>
+            </w:r>
+          </w:p>
+        </w:tc>
+        <w:tc>
+          <w:tcPr>
+            <w:tcW w:w="4910" w:type="dxa"/>
+          </w:tcPr>
+          <w:p>
+            <w:pPr>
+              <w:spacing w:before="100" w:beforeAutospacing="1" w:after="100" w:afterAutospacing="1"/>
+              <w:rPr>
+                <w:rFonts w:ascii="Arial" w:eastAsia="Times New Roman" w:hAnsi="Arial" w:cs="Arial"/>
+                <w:lang w:val="en-IN" w:eastAsia="en-IN"/>
+              </w:rPr>
+            </w:pPr>
+            <w:r>
+              <w:rPr>
+                <w:rFonts w:ascii="Arial" w:eastAsia="Times New Roman" w:hAnsi="Arial" w:cs="Arial"/>
+                <w:lang w:eastAsia="en-IN"/>
+              </w:rPr>
+              <w:t>“DATE”</w:t>
+            </w:r>
+          </w:p>
+        </w:tc>
       </w:tr>
     </w:tbl>
     <w:p>
@@ -9271,32 +9036,6 @@
   <w:docParts>
     <w:docPart>
       <w:docPartPr>
-        <w:name w:val="DefaultPlaceholder_-1854013437"/>
-        <w:category>
-          <w:name w:val="General"/>
-          <w:gallery w:val="placeholder"/>
-        </w:category>
-        <w:types>
-          <w:type w:val="bbPlcHdr"/>
-        </w:types>
-        <w:behaviors>
-          <w:behavior w:val="content"/>
-        </w:behaviors>
-        <w:guid w:val="{DF430E50-E3C5-467E-B1FF-CBB5307B206B}"/>
-      </w:docPartPr>
-      <w:docPartBody>
-        <w:p>
-          <w:r>
-            <w:rPr>
-              <w:rStyle w:val="PlaceholderText"/>
-            </w:rPr>
-            <w:t>Click or tap to enter a date.</w:t>
-          </w:r>
-        </w:p>
-      </w:docPartBody>
-    </w:docPart>
-    <w:docPart>
-      <w:docPartPr>
         <w:name w:val="DefaultPlaceholder_-1854013440"/>
         <w:category>
           <w:name w:val="General"/>
@@ -9317,122 +9056,6 @@
               <w:rStyle w:val="PlaceholderText"/>
             </w:rPr>
             <w:t>Click or tap here to enter text.</w:t>
-          </w:r>
-        </w:p>
-      </w:docPartBody>
-    </w:docPart>
-    <w:docPart>
-      <w:docPartPr>
-        <w:name w:val="69918FB3CEC84A8597A40EBFA0A94C68"/>
-        <w:category>
-          <w:name w:val="General"/>
-          <w:gallery w:val="placeholder"/>
-        </w:category>
-        <w:types>
-          <w:type w:val="bbPlcHdr"/>
-        </w:types>
-        <w:behaviors>
-          <w:behavior w:val="content"/>
-        </w:behaviors>
-        <w:guid w:val="{01FF5EC3-00D4-4AC1-ADAE-06EA6FB0D421}"/>
-      </w:docPartPr>
-      <w:docPartBody>
-        <w:p>
-          <w:pPr>
-            <w:pStyle w:val="69918FB3CEC84A8597A40EBFA0A94C68"/>
-          </w:pPr>
-          <w:r>
-            <w:rPr>
-              <w:rStyle w:val="PlaceholderText"/>
-            </w:rPr>
-            <w:t>Click or tap here to enter text.</w:t>
-          </w:r>
-        </w:p>
-      </w:docPartBody>
-    </w:docPart>
-    <w:docPart>
-      <w:docPartPr>
-        <w:name w:val="3BFB8AE198114954992C9E216C722E1C"/>
-        <w:category>
-          <w:name w:val="General"/>
-          <w:gallery w:val="placeholder"/>
-        </w:category>
-        <w:types>
-          <w:type w:val="bbPlcHdr"/>
-        </w:types>
-        <w:behaviors>
-          <w:behavior w:val="content"/>
-        </w:behaviors>
-        <w:guid w:val="{72CF595F-AFDC-4188-9E22-8874CC43CA5C}"/>
-      </w:docPartPr>
-      <w:docPartBody>
-        <w:p>
-          <w:pPr>
-            <w:pStyle w:val="3BFB8AE198114954992C9E216C722E1C"/>
-          </w:pPr>
-          <w:r>
-            <w:rPr>
-              <w:rStyle w:val="PlaceholderText"/>
-            </w:rPr>
-            <w:t>Click or tap to enter a date.</w:t>
-          </w:r>
-        </w:p>
-      </w:docPartBody>
-    </w:docPart>
-    <w:docPart>
-      <w:docPartPr>
-        <w:name w:val="E0F77A3675C240BFBA7DC26C4086F093"/>
-        <w:category>
-          <w:name w:val="General"/>
-          <w:gallery w:val="placeholder"/>
-        </w:category>
-        <w:types>
-          <w:type w:val="bbPlcHdr"/>
-        </w:types>
-        <w:behaviors>
-          <w:behavior w:val="content"/>
-        </w:behaviors>
-        <w:guid w:val="{1F60B550-5E8C-4188-BB95-4A8ACCA827E5}"/>
-      </w:docPartPr>
-      <w:docPartBody>
-        <w:p>
-          <w:pPr>
-            <w:pStyle w:val="E0F77A3675C240BFBA7DC26C4086F093"/>
-          </w:pPr>
-          <w:r>
-            <w:rPr>
-              <w:rStyle w:val="PlaceholderText"/>
-            </w:rPr>
-            <w:t>Click or tap to enter a date.</w:t>
-          </w:r>
-        </w:p>
-      </w:docPartBody>
-    </w:docPart>
-    <w:docPart>
-      <w:docPartPr>
-        <w:name w:val="7C0F73E5F78E4F6CA7188A3F0D28EB79"/>
-        <w:category>
-          <w:name w:val="General"/>
-          <w:gallery w:val="placeholder"/>
-        </w:category>
-        <w:types>
-          <w:type w:val="bbPlcHdr"/>
-        </w:types>
-        <w:behaviors>
-          <w:behavior w:val="content"/>
-        </w:behaviors>
-        <w:guid w:val="{9C7746FA-9151-4B1F-B3A3-1815E7A94DE5}"/>
-      </w:docPartPr>
-      <w:docPartBody>
-        <w:p>
-          <w:pPr>
-            <w:pStyle w:val="7C0F73E5F78E4F6CA7188A3F0D28EB79"/>
-          </w:pPr>
-          <w:r>
-            <w:rPr>
-              <w:rStyle w:val="PlaceholderText"/>
-            </w:rPr>
-            <w:t>Click or tap to enter a date.</w:t>
           </w:r>
         </w:p>
       </w:docPartBody>
@@ -9544,6 +9167,7 @@
     <w:rsid w:val="002438AB"/>
     <w:rsid w:val="00251D59"/>
     <w:rsid w:val="002814C6"/>
+    <w:rsid w:val="002D7F19"/>
     <w:rsid w:val="0039383D"/>
     <w:rsid w:val="003E72CB"/>
     <w:rsid w:val="00456732"/>
@@ -9553,6 +9177,7 @@
     <w:rsid w:val="005779CC"/>
     <w:rsid w:val="00577A8E"/>
     <w:rsid w:val="005B2A47"/>
+    <w:rsid w:val="005B4D71"/>
     <w:rsid w:val="005F4663"/>
     <w:rsid w:val="00610DD6"/>
     <w:rsid w:val="00741DFC"/>

--- a/src/main/resources/inspector-agreement/INDIA-Empaneled_Inspector_Agreement.docx
+++ b/src/main/resources/inspector-agreement/INDIA-Empaneled_Inspector_Agreement.docx
@@ -80,6 +80,7 @@
       <w:pPr>
         <w:rPr>
           <w:rFonts w:ascii="Arial" w:hAnsi="Arial" w:cs="Arial"/>
+          <w:lang w:val="en-IN"/>
         </w:rPr>
       </w:pPr>
       <w:r>
@@ -121,8 +122,16 @@
       <w:r>
         <w:rPr>
           <w:rFonts w:ascii="Arial" w:hAnsi="Arial" w:cs="Arial"/>
-        </w:rPr>
-        <w:t>“DATE”</w:t>
+          <w:color w:val="000000" w:themeColor="text1"/>
+        </w:rPr>
+        <w:t>AGREEMENT</w:t>
+      </w:r>
+      <w:r>
+        <w:rPr>
+          <w:rFonts w:ascii="Arial" w:hAnsi="Arial" w:cs="Arial"/>
+          <w:color w:val="000000" w:themeColor="text1"/>
+        </w:rPr>
+        <w:t>DATE</w:t>
       </w:r>
     </w:p>
     <w:p>
@@ -523,89 +532,19 @@
       <w:pPr>
         <w:rPr>
           <w:rFonts w:ascii="Arial" w:hAnsi="Arial" w:cs="Arial"/>
-        </w:rPr>
-      </w:pPr>
-    </w:p>
-    <w:p>
-      <w:pPr>
-        <w:rPr>
-          <w:rFonts w:ascii="Arial" w:hAnsi="Arial" w:cs="Arial"/>
-        </w:rPr>
-      </w:pPr>
-      <w:proofErr w:type="gramStart"/>
-      <w:r>
-        <w:rPr>
-          <w:rFonts w:ascii="Arial" w:hAnsi="Arial" w:cs="Arial"/>
-        </w:rPr>
-        <w:t>Name :</w:t>
-      </w:r>
-      <w:proofErr w:type="gramEnd"/>
-      <w:r>
-        <w:rPr>
-          <w:rFonts w:ascii="Arial" w:hAnsi="Arial" w:cs="Arial"/>
-        </w:rPr>
-        <w:t xml:space="preserve"> “NAME”</w:t>
-      </w:r>
-      <w:r>
-        <w:rPr>
-          <w:rFonts w:ascii="Arial" w:hAnsi="Arial" w:cs="Arial"/>
-        </w:rPr>
-        <w:br/>
-      </w:r>
-      <w:proofErr w:type="gramStart"/>
-      <w:r>
-        <w:rPr>
-          <w:rFonts w:ascii="Arial" w:hAnsi="Arial" w:cs="Arial"/>
-        </w:rPr>
-        <w:t>Address :</w:t>
-      </w:r>
-      <w:proofErr w:type="gramEnd"/>
-      <w:r>
-        <w:rPr>
-          <w:rFonts w:ascii="Arial" w:hAnsi="Arial" w:cs="Arial"/>
-        </w:rPr>
-        <w:t xml:space="preserve"> “ADDRESS”</w:t>
-      </w:r>
-      <w:r>
-        <w:rPr>
-          <w:rFonts w:ascii="Arial" w:hAnsi="Arial" w:cs="Arial"/>
-        </w:rPr>
-        <w:br/>
-      </w:r>
-      <w:proofErr w:type="gramStart"/>
-      <w:r>
-        <w:rPr>
-          <w:rFonts w:ascii="Arial" w:hAnsi="Arial" w:cs="Arial"/>
-        </w:rPr>
-        <w:t>Email :</w:t>
-      </w:r>
-      <w:proofErr w:type="gramEnd"/>
-      <w:r>
-        <w:rPr>
-          <w:rFonts w:ascii="Arial" w:hAnsi="Arial" w:cs="Arial"/>
-        </w:rPr>
-        <w:t xml:space="preserve"> “EMAIL”</w:t>
-      </w:r>
-      <w:r>
-        <w:rPr>
-          <w:rFonts w:ascii="Arial" w:hAnsi="Arial" w:cs="Arial"/>
-        </w:rPr>
-        <w:br/>
-      </w:r>
-      <w:proofErr w:type="gramStart"/>
-      <w:r>
-        <w:rPr>
-          <w:rFonts w:ascii="Arial" w:hAnsi="Arial" w:cs="Arial"/>
-        </w:rPr>
-        <w:t>Contact :</w:t>
-      </w:r>
-      <w:proofErr w:type="gramEnd"/>
-      <w:r>
-        <w:rPr>
-          <w:rFonts w:ascii="Arial" w:hAnsi="Arial" w:cs="Arial"/>
-        </w:rPr>
-        <w:t xml:space="preserve"> “CONTACT”</w:t>
-      </w:r>
+          <w:b/>
+        </w:rPr>
+      </w:pPr>
+    </w:p>
+    <w:p>
+      <w:pPr>
+        <w:jc w:val="both"/>
+        <w:rPr>
+          <w:rFonts w:ascii="Arial" w:eastAsia="Gulim" w:hAnsi="Arial" w:cs="Arial"/>
+          <w:highlight w:val="yellow"/>
+          <w:lang w:eastAsia="ko-KR"/>
+        </w:rPr>
+      </w:pPr>
     </w:p>
     <w:p>
       <w:pPr>
@@ -616,6 +555,112 @@
           <w:lang w:eastAsia="ko-KR"/>
         </w:rPr>
       </w:pPr>
+      <w:r>
+        <w:rPr>
+          <w:rFonts w:ascii="Arial" w:eastAsia="Gulim" w:hAnsi="Arial" w:cs="Arial"/>
+          <w:color w:val="C00000"/>
+          <w:lang w:eastAsia="ko-KR"/>
+        </w:rPr>
+        <w:t>Name:</w:t>
+      </w:r>
+      <w:r>
+        <w:rPr>
+          <w:rFonts w:ascii="Arial" w:eastAsia="Gulim" w:hAnsi="Arial" w:cs="Arial"/>
+          <w:color w:val="C00000"/>
+          <w:lang w:eastAsia="ko-KR"/>
+        </w:rPr>
+        <w:t xml:space="preserve"> INSPNAME</w:t>
+      </w:r>
+    </w:p>
+    <w:p>
+      <w:pPr>
+        <w:jc w:val="both"/>
+        <w:rPr>
+          <w:rFonts w:ascii="Arial" w:eastAsia="Gulim" w:hAnsi="Arial" w:cs="Arial"/>
+          <w:color w:val="C00000"/>
+          <w:lang w:eastAsia="ko-KR"/>
+        </w:rPr>
+      </w:pPr>
+      <w:r>
+        <w:rPr>
+          <w:rFonts w:ascii="Arial" w:eastAsia="Gulim" w:hAnsi="Arial" w:cs="Arial"/>
+          <w:color w:val="C00000"/>
+          <w:lang w:eastAsia="ko-KR"/>
+        </w:rPr>
+        <w:t>Address:</w:t>
+      </w:r>
+      <w:r>
+        <w:rPr>
+          <w:rFonts w:ascii="Arial" w:eastAsia="Gulim" w:hAnsi="Arial" w:cs="Arial"/>
+          <w:color w:val="C00000"/>
+          <w:lang w:eastAsia="ko-KR"/>
+        </w:rPr>
+        <w:t xml:space="preserve">  INSPADDRESS</w:t>
+      </w:r>
+    </w:p>
+    <w:p>
+      <w:pPr>
+        <w:jc w:val="both"/>
+        <w:rPr>
+          <w:rFonts w:ascii="Arial" w:eastAsia="Gulim" w:hAnsi="Arial" w:cs="Arial"/>
+          <w:color w:val="C00000"/>
+          <w:lang w:eastAsia="ko-KR"/>
+        </w:rPr>
+      </w:pPr>
+    </w:p>
+    <w:p>
+      <w:pPr>
+        <w:jc w:val="both"/>
+        <w:rPr>
+          <w:rFonts w:ascii="Arial" w:eastAsia="Gulim" w:hAnsi="Arial" w:cs="Arial"/>
+          <w:color w:val="C00000"/>
+          <w:lang w:eastAsia="ko-KR"/>
+        </w:rPr>
+      </w:pPr>
+      <w:r>
+        <w:rPr>
+          <w:rFonts w:ascii="Arial" w:eastAsia="Gulim" w:hAnsi="Arial" w:cs="Arial"/>
+          <w:color w:val="C00000"/>
+          <w:lang w:eastAsia="ko-KR"/>
+        </w:rPr>
+        <w:t>Email: INSPEMAIL</w:t>
+      </w:r>
+    </w:p>
+    <w:p>
+      <w:pPr>
+        <w:jc w:val="both"/>
+        <w:rPr>
+          <w:rFonts w:ascii="Arial" w:eastAsia="Gulim" w:hAnsi="Arial" w:cs="Arial"/>
+          <w:color w:val="C00000"/>
+          <w:lang w:eastAsia="ko-KR"/>
+        </w:rPr>
+      </w:pPr>
+      <w:r>
+        <w:rPr>
+          <w:rFonts w:ascii="Arial" w:eastAsia="Gulim" w:hAnsi="Arial" w:cs="Arial"/>
+          <w:color w:val="C00000"/>
+          <w:lang w:eastAsia="ko-KR"/>
+        </w:rPr>
+        <w:t>Contact No:</w:t>
+      </w:r>
+      <w:r>
+        <w:rPr>
+          <w:rFonts w:ascii="Arial" w:eastAsia="Gulim" w:hAnsi="Arial" w:cs="Arial"/>
+          <w:color w:val="C00000"/>
+          <w:lang w:eastAsia="ko-KR"/>
+        </w:rPr>
+        <w:t xml:space="preserve"> INSPCONTACT</w:t>
+      </w:r>
+    </w:p>
+    <w:p>
+      <w:pPr>
+        <w:jc w:val="both"/>
+        <w:rPr>
+          <w:rFonts w:ascii="Arial" w:eastAsia="Gulim" w:hAnsi="Arial" w:cs="Arial"/>
+          <w:color w:val="C00000"/>
+          <w:lang w:eastAsia="ko-KR"/>
+        </w:rPr>
+      </w:pPr>
     </w:p>
     <w:p>
       <w:pPr>
@@ -664,13 +709,20 @@
         <w:rPr>
           <w:rFonts w:ascii="Arial" w:hAnsi="Arial" w:cs="Arial"/>
         </w:rPr>
-        <w:t xml:space="preserve">the </w:t>
-      </w:r>
-      <w:r>
-        <w:rPr>
-          <w:rFonts w:ascii="Arial" w:hAnsi="Arial" w:cs="Arial"/>
-        </w:rPr>
-        <w:t>“POSITION”</w:t>
+        <w:t>the</w:t>
+      </w:r>
+      <w:r>
+        <w:rPr>
+          <w:rFonts w:ascii="Arial" w:hAnsi="Arial" w:cs="Arial"/>
+        </w:rPr>
+        <w:t xml:space="preserve"> </w:t>
+      </w:r>
+      <w:r>
+        <w:rPr>
+          <w:rFonts w:ascii="Arial" w:hAnsi="Arial" w:cs="Arial"/>
+          <w:color w:val="C00000"/>
+        </w:rPr>
+        <w:t>INSPOSITION</w:t>
       </w:r>
     </w:p>
     <w:p>
@@ -1256,7 +1308,6 @@
           <w:bCs/>
           <w:lang w:val="en-IN" w:eastAsia="en-IN"/>
         </w:rPr>
-        <w:lastRenderedPageBreak/>
         <w:t>Timely Submissions</w:t>
       </w:r>
       <w:r>
@@ -2276,6 +2327,7 @@
           <w:rFonts w:ascii="Arial" w:eastAsia="Times New Roman" w:hAnsi="Arial" w:cs="Arial"/>
           <w:lang w:val="en-IN" w:eastAsia="en-IN"/>
         </w:rPr>
+        <w:lastRenderedPageBreak/>
         <w:t>Confidentiality extends to communications, whether written or oral, and any material disclosed during inspections or analyses.</w:t>
       </w:r>
     </w:p>
@@ -2298,7 +2350,6 @@
           <w:bCs/>
           <w:lang w:val="en-IN" w:eastAsia="en-IN"/>
         </w:rPr>
-        <w:lastRenderedPageBreak/>
         <w:t>Definition of “Confidential Information”</w:t>
       </w:r>
       <w:r>
@@ -3205,6 +3256,7 @@
           <w:bCs/>
           <w:lang w:val="en-IN" w:eastAsia="en-IN"/>
         </w:rPr>
+        <w:lastRenderedPageBreak/>
         <w:t>Reporting Deadlines</w:t>
       </w:r>
       <w:r>
@@ -3268,7 +3320,6 @@
           <w:rFonts w:ascii="Arial" w:eastAsia="Times New Roman" w:hAnsi="Arial" w:cs="Arial"/>
           <w:lang w:val="en-IN" w:eastAsia="en-IN"/>
         </w:rPr>
-        <w:lastRenderedPageBreak/>
         <w:t xml:space="preserve">The detailed </w:t>
       </w:r>
       <w:r>
@@ -4229,6 +4280,7 @@
           <w:rFonts w:ascii="Arial" w:eastAsia="Times New Roman" w:hAnsi="Arial" w:cs="Arial"/>
           <w:lang w:val="en-IN" w:eastAsia="en-IN"/>
         </w:rPr>
+        <w:lastRenderedPageBreak/>
         <w:t xml:space="preserve">These costs and expenses can arise directly or indirectly from various situations, including: </w:t>
       </w:r>
     </w:p>
@@ -4269,7 +4321,6 @@
           <w:rFonts w:ascii="Arial" w:eastAsia="Times New Roman" w:hAnsi="Arial" w:cs="Arial"/>
           <w:lang w:val="en-IN" w:eastAsia="en-IN"/>
         </w:rPr>
-        <w:lastRenderedPageBreak/>
         <w:t>Acts, errors, omissions, or negligence of the INSPECTOR, while providing services to IISPL/Clients.</w:t>
       </w:r>
     </w:p>
@@ -4860,6 +4911,7 @@
           <w:rFonts w:ascii="Arial" w:eastAsia="Times New Roman" w:hAnsi="Arial" w:cs="Arial"/>
           <w:lang w:val="en-IN" w:eastAsia="en-IN"/>
         </w:rPr>
+        <w:lastRenderedPageBreak/>
         <w:t xml:space="preserve">Expenses Details Format  </w:t>
       </w:r>
     </w:p>
@@ -4886,7 +4938,6 @@
           <w:noProof/>
           <w:lang w:val="en-IN"/>
         </w:rPr>
-        <w:lastRenderedPageBreak/>
         <w:t>Expenses details sheet</w:t>
       </w:r>
       <w:r>
@@ -5091,41 +5142,29 @@
         <w:trPr>
           <w:trHeight w:val="293"/>
         </w:trPr>
-        <w:sdt>
-          <w:sdtPr>
-            <w:rPr>
-              <w:rFonts w:ascii="Arial" w:eastAsia="Times New Roman" w:hAnsi="Arial" w:cs="Arial"/>
-              <w:lang w:val="en-IN" w:eastAsia="en-IN"/>
-            </w:rPr>
-            <w:id w:val="-1995165861"/>
-            <w:placeholder>
-              <w:docPart w:val="DefaultPlaceholder_-1854013440"/>
-            </w:placeholder>
-          </w:sdtPr>
-          <w:sdtContent>
-            <w:tc>
-              <w:tcPr>
-                <w:tcW w:w="4909" w:type="dxa"/>
-              </w:tcPr>
-              <w:p>
-                <w:pPr>
-                  <w:spacing w:before="100" w:beforeAutospacing="1" w:after="100" w:afterAutospacing="1"/>
-                  <w:rPr>
-                    <w:rFonts w:ascii="Arial" w:eastAsia="Times New Roman" w:hAnsi="Arial" w:cs="Arial"/>
-                    <w:lang w:val="en-IN" w:eastAsia="en-IN"/>
-                  </w:rPr>
-                </w:pPr>
-                <w:r>
-                  <w:rPr>
-                    <w:rFonts w:ascii="Arial" w:eastAsia="Times New Roman" w:hAnsi="Arial" w:cs="Arial"/>
-                    <w:lang w:eastAsia="en-IN"/>
-                  </w:rPr>
-                  <w:t>“NAME”</w:t>
-                </w:r>
-              </w:p>
-            </w:tc>
-          </w:sdtContent>
-        </w:sdt>
+        <w:tc>
+          <w:tcPr>
+            <w:tcW w:w="4909" w:type="dxa"/>
+          </w:tcPr>
+          <w:p>
+            <w:pPr>
+              <w:spacing w:before="100" w:beforeAutospacing="1" w:after="100" w:afterAutospacing="1"/>
+              <w:rPr>
+                <w:rFonts w:ascii="Arial" w:eastAsia="Times New Roman" w:hAnsi="Arial" w:cs="Arial"/>
+                <w:color w:val="000000" w:themeColor="text1"/>
+                <w:lang w:val="en-IN" w:eastAsia="en-IN"/>
+              </w:rPr>
+            </w:pPr>
+            <w:r>
+              <w:rPr>
+                <w:rFonts w:ascii="Arial" w:eastAsia="Gulim" w:hAnsi="Arial" w:cs="Arial"/>
+                <w:color w:val="000000" w:themeColor="text1"/>
+                <w:lang w:eastAsia="ko-KR"/>
+              </w:rPr>
+              <w:t>INSPNAME</w:t>
+            </w:r>
+          </w:p>
+        </w:tc>
         <w:tc>
           <w:tcPr>
             <w:tcW w:w="4910" w:type="dxa"/>
@@ -5143,29 +5182,31 @@
                 <w:rFonts w:ascii="Arial" w:eastAsia="Times New Roman" w:hAnsi="Arial" w:cs="Arial"/>
                 <w:lang w:val="en-IN" w:eastAsia="en-IN"/>
               </w:rPr>
-              <w:t xml:space="preserve">Approved by  </w:t>
+              <w:t xml:space="preserve">Approved </w:t>
             </w:r>
-            <w:sdt>
-              <w:sdtPr>
-                <w:rPr>
-                  <w:rFonts w:ascii="Arial" w:eastAsia="Times New Roman" w:hAnsi="Arial" w:cs="Arial"/>
-                  <w:lang w:val="en-IN" w:eastAsia="en-IN"/>
-                </w:rPr>
-                <w:id w:val="-93719030"/>
-                <w:placeholder>
-                  <w:docPart w:val="DefaultPlaceholder_-1854013440"/>
-                </w:placeholder>
-              </w:sdtPr>
-              <w:sdtContent>
-                <w:r>
-                  <w:rPr>
-                    <w:rFonts w:ascii="Arial" w:eastAsia="Times New Roman" w:hAnsi="Arial" w:cs="Arial"/>
-                    <w:lang w:eastAsia="en-IN"/>
-                  </w:rPr>
-                  <w:t>“IISPL_NAME”</w:t>
-                </w:r>
-              </w:sdtContent>
-            </w:sdt>
+            <w:proofErr w:type="gramStart"/>
+            <w:r>
+              <w:rPr>
+                <w:rFonts w:ascii="Arial" w:eastAsia="Times New Roman" w:hAnsi="Arial" w:cs="Arial"/>
+                <w:lang w:val="en-IN" w:eastAsia="en-IN"/>
+              </w:rPr>
+              <w:t xml:space="preserve">by  </w:t>
+            </w:r>
+            <w:r>
+              <w:rPr>
+                <w:rFonts w:ascii="Arial" w:eastAsia="Times New Roman" w:hAnsi="Arial" w:cs="Arial"/>
+                <w:lang w:val="en-IN" w:eastAsia="en-IN"/>
+              </w:rPr>
+              <w:t>IISPL</w:t>
+            </w:r>
+            <w:proofErr w:type="gramEnd"/>
+            <w:r>
+              <w:rPr>
+                <w:rFonts w:ascii="Arial" w:eastAsia="Times New Roman" w:hAnsi="Arial" w:cs="Arial"/>
+                <w:lang w:val="en-IN" w:eastAsia="en-IN"/>
+              </w:rPr>
+              <w:t>_NAME</w:t>
+            </w:r>
           </w:p>
         </w:tc>
       </w:tr>
@@ -5348,9 +5389,6 @@
           </w:tcPr>
           <w:p>
             <w:pPr>
-              <w:tabs>
-                <w:tab w:val="left" w:pos="3144"/>
-              </w:tabs>
               <w:spacing w:before="100" w:beforeAutospacing="1" w:after="100" w:afterAutospacing="1"/>
               <w:rPr>
                 <w:rFonts w:ascii="Arial" w:eastAsia="Times New Roman" w:hAnsi="Arial" w:cs="Arial"/>
@@ -5360,9 +5398,9 @@
             <w:r>
               <w:rPr>
                 <w:rFonts w:ascii="Arial" w:eastAsia="Times New Roman" w:hAnsi="Arial" w:cs="Arial"/>
-                <w:lang w:eastAsia="en-IN"/>
+                <w:lang w:val="en-IN" w:eastAsia="en-IN"/>
               </w:rPr>
-              <w:t>“DATE”</w:t>
+              <w:t>AGREEMENTDATE</w:t>
             </w:r>
           </w:p>
         </w:tc>
@@ -5381,9 +5419,9 @@
             <w:r>
               <w:rPr>
                 <w:rFonts w:ascii="Arial" w:eastAsia="Times New Roman" w:hAnsi="Arial" w:cs="Arial"/>
-                <w:lang w:eastAsia="en-IN"/>
+                <w:lang w:val="en-IN" w:eastAsia="en-IN"/>
               </w:rPr>
-              <w:t>“DATE”</w:t>
+              <w:t>AGREEMENTDATE</w:t>
             </w:r>
           </w:p>
         </w:tc>
@@ -9008,7 +9046,7 @@
     <w:uiPriority w:val="99"/>
     <w:semiHidden/>
     <w:unhideWhenUsed/>
-    <w:rsid w:val="00780D92"/>
+    <w:rsid w:val="00B6040C"/>
     <w:rPr>
       <w:rFonts w:ascii="Consolas" w:hAnsi="Consolas"/>
       <w:sz w:val="20"/>
@@ -9021,7 +9059,7 @@
     <w:link w:val="HTMLPreformatted"/>
     <w:uiPriority w:val="99"/>
     <w:semiHidden/>
-    <w:rsid w:val="00780D92"/>
+    <w:rsid w:val="00B6040C"/>
     <w:rPr>
       <w:rFonts w:ascii="Consolas" w:hAnsi="Consolas"/>
       <w:sz w:val="20"/>
@@ -9029,653 +9067,6 @@
     </w:rPr>
   </w:style>
 </w:styles>
-</file>
-
-<file path=word/glossary/document.xml><?xml version="1.0" encoding="utf-8"?>
-<w:glossaryDocument xmlns:wpc="http://schemas.microsoft.com/office/word/2010/wordprocessingCanvas" xmlns:cx="http://schemas.microsoft.com/office/drawing/2014/chartex" xmlns:cx1="http://schemas.microsoft.com/office/drawing/2015/9/8/chartex" xmlns:cx2="http://schemas.microsoft.com/office/drawing/2015/10/21/chartex" xmlns:cx3="http://schemas.microsoft.com/office/drawing/2016/5/9/chartex" xmlns:cx4="http://schemas.microsoft.com/office/drawing/2016/5/10/chartex" xmlns:cx5="http://schemas.microsoft.com/office/drawing/2016/5/11/chartex" xmlns:cx6="http://schemas.microsoft.com/office/drawing/2016/5/12/chartex" xmlns:cx7="http://schemas.microsoft.com/office/drawing/2016/5/13/chartex" xmlns:cx8="http://schemas.microsoft.com/office/drawing/2016/5/14/chartex" xmlns:mc="http://schemas.openxmlformats.org/markup-compatibility/2006" xmlns:aink="http://schemas.microsoft.com/office/drawing/2016/ink" xmlns:am3d="http://schemas.microsoft.com/office/drawing/2017/model3d" xmlns:o="urn:schemas-microsoft-com:office:office" xmlns:oel="http://schemas.microsoft.com/office/2019/extlst" xmlns:r="http://schemas.openxmlformats.org/officeDocument/2006/relationships" xmlns:m="http://schemas.openxmlformats.org/officeDocument/2006/math" xmlns:v="urn:schemas-microsoft-com:vml" xmlns:wp14="http://schemas.microsoft.com/office/word/2010/wordprocessingDrawing" xmlns:wp="http://schemas.openxmlformats.org/drawingml/2006/wordprocessingDrawing" xmlns:w10="urn:schemas-microsoft-com:office:word" xmlns:w="http://schemas.openxmlformats.org/wordprocessingml/2006/main" xmlns:w14="http://schemas.microsoft.com/office/word/2010/wordml" xmlns:w15="http://schemas.microsoft.com/office/word/2012/wordml" xmlns:w16cex="http://schemas.microsoft.com/office/word/2018/wordml/cex" xmlns:w16cid="http://schemas.microsoft.com/office/word/2016/wordml/cid" xmlns:w16="http://schemas.microsoft.com/office/word/2018/wordml" xmlns:w16du="http://schemas.microsoft.com/office/word/2023/wordml/word16du" xmlns:w16sdtdh="http://schemas.microsoft.com/office/word/2020/wordml/sdtdatahash" xmlns:w16sdtfl="http://schemas.microsoft.com/office/word/2024/wordml/sdtformatlock" xmlns:w16se="http://schemas.microsoft.com/office/word/2015/wordml/symex" xmlns:wpg="http://schemas.microsoft.com/office/word/2010/wordprocessingGroup" xmlns:wpi="http://schemas.microsoft.com/office/word/2010/wordprocessingInk" xmlns:wne="http://schemas.microsoft.com/office/word/2006/wordml" xmlns:wps="http://schemas.microsoft.com/office/word/2010/wordprocessingShape" mc:Ignorable="w14 w15 w16se w16cid w16 w16cex w16sdtdh w16sdtfl w16du wp14">
-  <w:docParts>
-    <w:docPart>
-      <w:docPartPr>
-        <w:name w:val="DefaultPlaceholder_-1854013440"/>
-        <w:category>
-          <w:name w:val="General"/>
-          <w:gallery w:val="placeholder"/>
-        </w:category>
-        <w:types>
-          <w:type w:val="bbPlcHdr"/>
-        </w:types>
-        <w:behaviors>
-          <w:behavior w:val="content"/>
-        </w:behaviors>
-        <w:guid w:val="{4BB994B3-06C1-4626-B6C9-0E497AFF8CF0}"/>
-      </w:docPartPr>
-      <w:docPartBody>
-        <w:p>
-          <w:r>
-            <w:rPr>
-              <w:rStyle w:val="PlaceholderText"/>
-            </w:rPr>
-            <w:t>Click or tap here to enter text.</w:t>
-          </w:r>
-        </w:p>
-      </w:docPartBody>
-    </w:docPart>
-  </w:docParts>
-</w:glossaryDocument>
-</file>
-
-<file path=word/glossary/fontTable.xml><?xml version="1.0" encoding="utf-8"?>
-<w:fonts xmlns:mc="http://schemas.openxmlformats.org/markup-compatibility/2006" xmlns:r="http://schemas.openxmlformats.org/officeDocument/2006/relationships" xmlns:w="http://schemas.openxmlformats.org/wordprocessingml/2006/main" xmlns:w14="http://schemas.microsoft.com/office/word/2010/wordml" xmlns:w15="http://schemas.microsoft.com/office/word/2012/wordml" xmlns:w16cex="http://schemas.microsoft.com/office/word/2018/wordml/cex" xmlns:w16cid="http://schemas.microsoft.com/office/word/2016/wordml/cid" xmlns:w16="http://schemas.microsoft.com/office/word/2018/wordml" xmlns:w16du="http://schemas.microsoft.com/office/word/2023/wordml/word16du" xmlns:w16sdtdh="http://schemas.microsoft.com/office/word/2020/wordml/sdtdatahash" xmlns:w16sdtfl="http://schemas.microsoft.com/office/word/2024/wordml/sdtformatlock" xmlns:w16se="http://schemas.microsoft.com/office/word/2015/wordml/symex" mc:Ignorable="w14 w15 w16se w16cid w16 w16cex w16sdtdh w16sdtfl w16du">
-  <w:font w:name="Times New Roman">
-    <w:panose1 w:val="02020603050405020304"/>
-    <w:charset w:val="00"/>
-    <w:family w:val="roman"/>
-    <w:pitch w:val="variable"/>
-    <w:sig w:usb0="E0002EFF" w:usb1="C000785B" w:usb2="00000009" w:usb3="00000000" w:csb0="000001FF" w:csb1="00000000"/>
-  </w:font>
-  <w:font w:name="Wingdings">
-    <w:panose1 w:val="05000000000000000000"/>
-    <w:charset w:val="02"/>
-    <w:family w:val="auto"/>
-    <w:pitch w:val="variable"/>
-    <w:sig w:usb0="00000000" w:usb1="10000000" w:usb2="00000000" w:usb3="00000000" w:csb0="80000000" w:csb1="00000000"/>
-  </w:font>
-  <w:font w:name="Courier New">
-    <w:panose1 w:val="02070309020205020404"/>
-    <w:charset w:val="00"/>
-    <w:family w:val="modern"/>
-    <w:pitch w:val="fixed"/>
-    <w:sig w:usb0="E0002EFF" w:usb1="C0007843" w:usb2="00000009" w:usb3="00000000" w:csb0="000001FF" w:csb1="00000000"/>
-  </w:font>
-  <w:font w:name="Symbol">
-    <w:panose1 w:val="05050102010706020507"/>
-    <w:charset w:val="02"/>
-    <w:family w:val="roman"/>
-    <w:pitch w:val="variable"/>
-    <w:sig w:usb0="00000000" w:usb1="10000000" w:usb2="00000000" w:usb3="00000000" w:csb0="80000000" w:csb1="00000000"/>
-  </w:font>
-  <w:font w:name="Calibri">
-    <w:panose1 w:val="020F0502020204030204"/>
-    <w:charset w:val="00"/>
-    <w:family w:val="swiss"/>
-    <w:pitch w:val="variable"/>
-    <w:sig w:usb0="E4002EFF" w:usb1="C200247B" w:usb2="00000009" w:usb3="00000000" w:csb0="000001FF" w:csb1="00000000"/>
-  </w:font>
-  <w:font w:name="Arial">
-    <w:panose1 w:val="020B0604020202020204"/>
-    <w:charset w:val="00"/>
-    <w:family w:val="swiss"/>
-    <w:pitch w:val="variable"/>
-    <w:sig w:usb0="E0002EFF" w:usb1="C000785B" w:usb2="00000009" w:usb3="00000000" w:csb0="000001FF" w:csb1="00000000"/>
-  </w:font>
-  <w:font w:name="Tahoma">
-    <w:panose1 w:val="020B0604030504040204"/>
-    <w:charset w:val="00"/>
-    <w:family w:val="swiss"/>
-    <w:pitch w:val="variable"/>
-    <w:sig w:usb0="E1002EFF" w:usb1="C000605B" w:usb2="00000029" w:usb3="00000000" w:csb0="000101FF" w:csb1="00000000"/>
-  </w:font>
-  <w:font w:name="Consolas">
-    <w:panose1 w:val="020B0609020204030204"/>
-    <w:charset w:val="00"/>
-    <w:family w:val="roman"/>
-    <w:notTrueType/>
-    <w:pitch w:val="default"/>
-  </w:font>
-  <w:font w:name="Gulim">
-    <w:altName w:val="굴림"/>
-    <w:panose1 w:val="020B0600000101010101"/>
-    <w:charset w:val="81"/>
-    <w:family w:val="swiss"/>
-    <w:pitch w:val="variable"/>
-    <w:sig w:usb0="B00002AF" w:usb1="69D77CFB" w:usb2="00000030" w:usb3="00000000" w:csb0="0008009F" w:csb1="00000000"/>
-  </w:font>
-  <w:font w:name="Calibri Light">
-    <w:panose1 w:val="020F0302020204030204"/>
-    <w:charset w:val="00"/>
-    <w:family w:val="swiss"/>
-    <w:pitch w:val="variable"/>
-    <w:sig w:usb0="E4002EFF" w:usb1="C200247B" w:usb2="00000009" w:usb3="00000000" w:csb0="000001FF" w:csb1="00000000"/>
-  </w:font>
-</w:fonts>
-</file>
-
-<file path=word/glossary/settings.xml><?xml version="1.0" encoding="utf-8"?>
-<w:settings xmlns:mc="http://schemas.openxmlformats.org/markup-compatibility/2006" xmlns:o="urn:schemas-microsoft-com:office:office" xmlns:r="http://schemas.openxmlformats.org/officeDocument/2006/relationships" xmlns:m="http://schemas.openxmlformats.org/officeDocument/2006/math" xmlns:v="urn:schemas-microsoft-com:vml" xmlns:w10="urn:schemas-microsoft-com:office:word" xmlns:w="http://schemas.openxmlformats.org/wordprocessingml/2006/main" xmlns:w14="http://schemas.microsoft.com/office/word/2010/wordml" xmlns:w15="http://schemas.microsoft.com/office/word/2012/wordml" xmlns:w16cex="http://schemas.microsoft.com/office/word/2018/wordml/cex" xmlns:w16cid="http://schemas.microsoft.com/office/word/2016/wordml/cid" xmlns:w16="http://schemas.microsoft.com/office/word/2018/wordml" xmlns:w16du="http://schemas.microsoft.com/office/word/2023/wordml/word16du" xmlns:w16sdtdh="http://schemas.microsoft.com/office/word/2020/wordml/sdtdatahash" xmlns:w16sdtfl="http://schemas.microsoft.com/office/word/2024/wordml/sdtformatlock" xmlns:w16se="http://schemas.microsoft.com/office/word/2015/wordml/symex" xmlns:sl="http://schemas.openxmlformats.org/schemaLibrary/2006/main" mc:Ignorable="w14 w15 w16se w16cid w16 w16cex w16sdtdh w16sdtfl w16du">
-  <w:view w:val="normal"/>
-  <w:defaultTabStop w:val="720"/>
-  <w:characterSpacingControl w:val="doNotCompress"/>
-  <w:compat>
-    <w:useFELayout/>
-    <w:compatSetting w:name="compatibilityMode" w:uri="http://schemas.microsoft.com/office/word" w:val="15"/>
-    <w:compatSetting w:name="overrideTableStyleFontSizeAndJustification" w:uri="http://schemas.microsoft.com/office/word" w:val="1"/>
-    <w:compatSetting w:name="enableOpenTypeFeatures" w:uri="http://schemas.microsoft.com/office/word" w:val="1"/>
-    <w:compatSetting w:name="doNotFlipMirrorIndents" w:uri="http://schemas.microsoft.com/office/word" w:val="1"/>
-    <w:compatSetting w:name="differentiateMultirowTableHeaders" w:uri="http://schemas.microsoft.com/office/word" w:val="1"/>
-    <w:compatSetting w:name="useWord2013TrackBottomHyphenation" w:uri="http://schemas.microsoft.com/office/word" w:val="0"/>
-  </w:compat>
-  <w:rsids>
-    <w:rsidRoot w:val="005B2A47"/>
-    <w:rsid w:val="000222A0"/>
-    <w:rsid w:val="00037731"/>
-    <w:rsid w:val="000A03B8"/>
-    <w:rsid w:val="000C054D"/>
-    <w:rsid w:val="000C07F8"/>
-    <w:rsid w:val="00140BEA"/>
-    <w:rsid w:val="00181B35"/>
-    <w:rsid w:val="00203432"/>
-    <w:rsid w:val="002438AB"/>
-    <w:rsid w:val="00251D59"/>
-    <w:rsid w:val="002814C6"/>
-    <w:rsid w:val="002D7F19"/>
-    <w:rsid w:val="0039383D"/>
-    <w:rsid w:val="003E72CB"/>
-    <w:rsid w:val="00456732"/>
-    <w:rsid w:val="00463B46"/>
-    <w:rsid w:val="004C0E53"/>
-    <w:rsid w:val="00563129"/>
-    <w:rsid w:val="005779CC"/>
-    <w:rsid w:val="00577A8E"/>
-    <w:rsid w:val="005B2A47"/>
-    <w:rsid w:val="005B4D71"/>
-    <w:rsid w:val="005F4663"/>
-    <w:rsid w:val="00610DD6"/>
-    <w:rsid w:val="00741DFC"/>
-    <w:rsid w:val="00742F5B"/>
-    <w:rsid w:val="0079782E"/>
-    <w:rsid w:val="009C1594"/>
-    <w:rsid w:val="00A45F99"/>
-    <w:rsid w:val="00BB4C76"/>
-    <w:rsid w:val="00BB696A"/>
-    <w:rsid w:val="00C22F5E"/>
-    <w:rsid w:val="00C44CBD"/>
-    <w:rsid w:val="00CA0080"/>
-    <w:rsid w:val="00CD6BB2"/>
-    <w:rsid w:val="00F14A0E"/>
-  </w:rsids>
-  <m:mathPr>
-    <m:mathFont m:val="Cambria Math"/>
-    <m:brkBin m:val="before"/>
-    <m:brkBinSub m:val="--"/>
-    <m:smallFrac m:val="0"/>
-    <m:dispDef/>
-    <m:lMargin m:val="0"/>
-    <m:rMargin m:val="0"/>
-    <m:defJc m:val="centerGroup"/>
-    <m:wrapIndent m:val="1440"/>
-    <m:intLim m:val="subSup"/>
-    <m:naryLim m:val="undOvr"/>
-  </m:mathPr>
-  <w:themeFontLang w:val="en-US"/>
-  <w:clrSchemeMapping w:bg1="light1" w:t1="dark1" w:bg2="light2" w:t2="dark2" w:accent1="accent1" w:accent2="accent2" w:accent3="accent3" w:accent4="accent4" w:accent5="accent5" w:accent6="accent6" w:hyperlink="hyperlink" w:followedHyperlink="followedHyperlink"/>
-  <w:decimalSymbol w:val="."/>
-  <w:listSeparator w:val=","/>
-  <w15:chartTrackingRefBased/>
-</w:settings>
-</file>
-
-<file path=word/glossary/styles.xml><?xml version="1.0" encoding="utf-8"?>
-<w:styles xmlns:mc="http://schemas.openxmlformats.org/markup-compatibility/2006" xmlns:r="http://schemas.openxmlformats.org/officeDocument/2006/relationships" xmlns:w="http://schemas.openxmlformats.org/wordprocessingml/2006/main" xmlns:w14="http://schemas.microsoft.com/office/word/2010/wordml" xmlns:w15="http://schemas.microsoft.com/office/word/2012/wordml" xmlns:w16cex="http://schemas.microsoft.com/office/word/2018/wordml/cex" xmlns:w16cid="http://schemas.microsoft.com/office/word/2016/wordml/cid" xmlns:w16="http://schemas.microsoft.com/office/word/2018/wordml" xmlns:w16du="http://schemas.microsoft.com/office/word/2023/wordml/word16du" xmlns:w16sdtdh="http://schemas.microsoft.com/office/word/2020/wordml/sdtdatahash" xmlns:w16sdtfl="http://schemas.microsoft.com/office/word/2024/wordml/sdtformatlock" xmlns:w16se="http://schemas.microsoft.com/office/word/2015/wordml/symex" mc:Ignorable="w14 w15 w16se w16cid w16 w16cex w16sdtdh w16sdtfl w16du">
-  <w:docDefaults>
-    <w:rPrDefault>
-      <w:rPr>
-        <w:rFonts w:asciiTheme="minorHAnsi" w:eastAsiaTheme="minorEastAsia" w:hAnsiTheme="minorHAnsi" w:cstheme="minorBidi"/>
-        <w:kern w:val="2"/>
-        <w:sz w:val="24"/>
-        <w:szCs w:val="24"/>
-        <w:lang w:val="en-US" w:eastAsia="en-US" w:bidi="ar-SA"/>
-        <w14:ligatures w14:val="standardContextual"/>
-      </w:rPr>
-    </w:rPrDefault>
-    <w:pPrDefault>
-      <w:pPr>
-        <w:spacing w:after="160" w:line="278" w:lineRule="auto"/>
-      </w:pPr>
-    </w:pPrDefault>
-  </w:docDefaults>
-  <w:latentStyles w:defLockedState="0" w:defUIPriority="99" w:defSemiHidden="0" w:defUnhideWhenUsed="0" w:defQFormat="0" w:count="376">
-    <w:lsdException w:name="Normal" w:uiPriority="0" w:qFormat="1"/>
-    <w:lsdException w:name="heading 1" w:uiPriority="9" w:qFormat="1"/>
-    <w:lsdException w:name="heading 2" w:semiHidden="1" w:uiPriority="9" w:unhideWhenUsed="1" w:qFormat="1"/>
-    <w:lsdException w:name="heading 3" w:semiHidden="1" w:uiPriority="9" w:unhideWhenUsed="1" w:qFormat="1"/>
-    <w:lsdException w:name="heading 4" w:semiHidden="1" w:uiPriority="9" w:unhideWhenUsed="1" w:qFormat="1"/>
-    <w:lsdException w:name="heading 5" w:semiHidden="1" w:uiPriority="9" w:unhideWhenUsed="1" w:qFormat="1"/>
-    <w:lsdException w:name="heading 6" w:semiHidden="1" w:uiPriority="9" w:unhideWhenUsed="1" w:qFormat="1"/>
-    <w:lsdException w:name="heading 7" w:semiHidden="1" w:uiPriority="9" w:unhideWhenUsed="1" w:qFormat="1"/>
-    <w:lsdException w:name="heading 8" w:semiHidden="1" w:uiPriority="9" w:unhideWhenUsed="1" w:qFormat="1"/>
-    <w:lsdException w:name="heading 9" w:semiHidden="1" w:uiPriority="9" w:unhideWhenUsed="1" w:qFormat="1"/>
-    <w:lsdException w:name="index 1" w:semiHidden="1" w:unhideWhenUsed="1"/>
-    <w:lsdException w:name="index 2" w:semiHidden="1" w:unhideWhenUsed="1"/>
-    <w:lsdException w:name="index 3" w:semiHidden="1" w:unhideWhenUsed="1"/>
-    <w:lsdException w:name="index 4" w:semiHidden="1" w:unhideWhenUsed="1"/>
-    <w:lsdException w:name="index 5" w:semiHidden="1" w:unhideWhenUsed="1"/>
-    <w:lsdException w:name="index 6" w:semiHidden="1" w:unhideWhenUsed="1"/>
-    <w:lsdException w:name="index 7" w:semiHidden="1" w:unhideWhenUsed="1"/>
-    <w:lsdException w:name="index 8" w:semiHidden="1" w:unhideWhenUsed="1"/>
-    <w:lsdException w:name="index 9" w:semiHidden="1" w:unhideWhenUsed="1"/>
-    <w:lsdException w:name="toc 1" w:semiHidden="1" w:uiPriority="39" w:unhideWhenUsed="1"/>
-    <w:lsdException w:name="toc 2" w:semiHidden="1" w:uiPriority="39" w:unhideWhenUsed="1"/>
-    <w:lsdException w:name="toc 3" w:semiHidden="1" w:uiPriority="39" w:unhideWhenUsed="1"/>
-    <w:lsdException w:name="toc 4" w:semiHidden="1" w:uiPriority="39" w:unhideWhenUsed="1"/>
-    <w:lsdException w:name="toc 5" w:semiHidden="1" w:uiPriority="39" w:unhideWhenUsed="1"/>
-    <w:lsdException w:name="toc 6" w:semiHidden="1" w:uiPriority="39" w:unhideWhenUsed="1"/>
-    <w:lsdException w:name="toc 7" w:semiHidden="1" w:uiPriority="39" w:unhideWhenUsed="1"/>
-    <w:lsdException w:name="toc 8" w:semiHidden="1" w:uiPriority="39" w:unhideWhenUsed="1"/>
-    <w:lsdException w:name="toc 9" w:semiHidden="1" w:uiPriority="39" w:unhideWhenUsed="1"/>
-    <w:lsdException w:name="Normal Indent" w:semiHidden="1" w:unhideWhenUsed="1"/>
-    <w:lsdException w:name="footnote text" w:semiHidden="1" w:unhideWhenUsed="1"/>
-    <w:lsdException w:name="annotation text" w:semiHidden="1" w:unhideWhenUsed="1"/>
-    <w:lsdException w:name="header" w:semiHidden="1" w:unhideWhenUsed="1"/>
-    <w:lsdException w:name="footer" w:semiHidden="1" w:unhideWhenUsed="1"/>
-    <w:lsdException w:name="index heading" w:semiHidden="1" w:unhideWhenUsed="1"/>
-    <w:lsdException w:name="caption" w:semiHidden="1" w:uiPriority="35" w:unhideWhenUsed="1" w:qFormat="1"/>
-    <w:lsdException w:name="table of figures" w:semiHidden="1" w:unhideWhenUsed="1"/>
-    <w:lsdException w:name="envelope address" w:semiHidden="1" w:unhideWhenUsed="1"/>
-    <w:lsdException w:name="envelope return" w:semiHidden="1" w:unhideWhenUsed="1"/>
-    <w:lsdException w:name="footnote reference" w:semiHidden="1" w:unhideWhenUsed="1"/>
-    <w:lsdException w:name="annotation reference" w:semiHidden="1" w:unhideWhenUsed="1"/>
-    <w:lsdException w:name="line number" w:semiHidden="1" w:unhideWhenUsed="1"/>
-    <w:lsdException w:name="page number" w:semiHidden="1" w:unhideWhenUsed="1"/>
-    <w:lsdException w:name="endnote reference" w:semiHidden="1" w:unhideWhenUsed="1"/>
-    <w:lsdException w:name="endnote text" w:semiHidden="1" w:unhideWhenUsed="1"/>
-    <w:lsdException w:name="table of authorities" w:semiHidden="1" w:unhideWhenUsed="1"/>
-    <w:lsdException w:name="macro" w:semiHidden="1" w:unhideWhenUsed="1"/>
-    <w:lsdException w:name="toa heading" w:semiHidden="1" w:unhideWhenUsed="1"/>
-    <w:lsdException w:name="List" w:semiHidden="1" w:unhideWhenUsed="1"/>
-    <w:lsdException w:name="List Bullet" w:semiHidden="1" w:unhideWhenUsed="1"/>
-    <w:lsdException w:name="List Number" w:semiHidden="1" w:unhideWhenUsed="1"/>
-    <w:lsdException w:name="List 2" w:semiHidden="1" w:unhideWhenUsed="1"/>
-    <w:lsdException w:name="List 3" w:semiHidden="1" w:unhideWhenUsed="1"/>
-    <w:lsdException w:name="List 4" w:semiHidden="1" w:unhideWhenUsed="1"/>
-    <w:lsdException w:name="List 5" w:semiHidden="1" w:unhideWhenUsed="1"/>
-    <w:lsdException w:name="List Bullet 2" w:semiHidden="1" w:unhideWhenUsed="1"/>
-    <w:lsdException w:name="List Bullet 3" w:semiHidden="1" w:unhideWhenUsed="1"/>
-    <w:lsdException w:name="List Bullet 4" w:semiHidden="1" w:unhideWhenUsed="1"/>
-    <w:lsdException w:name="List Bullet 5" w:semiHidden="1" w:unhideWhenUsed="1"/>
-    <w:lsdException w:name="List Number 2" w:semiHidden="1" w:unhideWhenUsed="1"/>
-    <w:lsdException w:name="List Number 3" w:semiHidden="1" w:unhideWhenUsed="1"/>
-    <w:lsdException w:name="List Number 4" w:semiHidden="1" w:unhideWhenUsed="1"/>
-    <w:lsdException w:name="List Number 5" w:semiHidden="1" w:unhideWhenUsed="1"/>
-    <w:lsdException w:name="Title" w:uiPriority="10" w:qFormat="1"/>
-    <w:lsdException w:name="Closing" w:semiHidden="1" w:unhideWhenUsed="1"/>
-    <w:lsdException w:name="Signature" w:semiHidden="1" w:unhideWhenUsed="1"/>
-    <w:lsdException w:name="Default Paragraph Font" w:semiHidden="1" w:uiPriority="1" w:unhideWhenUsed="1"/>
-    <w:lsdException w:name="Body Text" w:semiHidden="1" w:unhideWhenUsed="1"/>
-    <w:lsdException w:name="Body Text Indent" w:semiHidden="1" w:unhideWhenUsed="1"/>
-    <w:lsdException w:name="List Continue" w:semiHidden="1" w:unhideWhenUsed="1"/>
-    <w:lsdException w:name="List Continue 2" w:semiHidden="1" w:unhideWhenUsed="1"/>
-    <w:lsdException w:name="List Continue 3" w:semiHidden="1" w:unhideWhenUsed="1"/>
-    <w:lsdException w:name="List Continue 4" w:semiHidden="1" w:unhideWhenUsed="1"/>
-    <w:lsdException w:name="List Continue 5" w:semiHidden="1" w:unhideWhenUsed="1"/>
-    <w:lsdException w:name="Message Header" w:semiHidden="1" w:unhideWhenUsed="1"/>
-    <w:lsdException w:name="Subtitle" w:uiPriority="11" w:qFormat="1"/>
-    <w:lsdException w:name="Salutation" w:semiHidden="1" w:unhideWhenUsed="1"/>
-    <w:lsdException w:name="Date" w:semiHidden="1" w:unhideWhenUsed="1"/>
-    <w:lsdException w:name="Body Text First Indent" w:semiHidden="1" w:unhideWhenUsed="1"/>
-    <w:lsdException w:name="Body Text First Indent 2" w:semiHidden="1" w:unhideWhenUsed="1"/>
-    <w:lsdException w:name="Note Heading" w:semiHidden="1" w:unhideWhenUsed="1"/>
-    <w:lsdException w:name="Body Text 2" w:semiHidden="1" w:unhideWhenUsed="1"/>
-    <w:lsdException w:name="Body Text 3" w:semiHidden="1" w:unhideWhenUsed="1"/>
-    <w:lsdException w:name="Body Text Indent 2" w:semiHidden="1" w:unhideWhenUsed="1"/>
-    <w:lsdException w:name="Body Text Indent 3" w:semiHidden="1" w:unhideWhenUsed="1"/>
-    <w:lsdException w:name="Block Text" w:semiHidden="1" w:unhideWhenUsed="1"/>
-    <w:lsdException w:name="Hyperlink" w:semiHidden="1" w:unhideWhenUsed="1"/>
-    <w:lsdException w:name="FollowedHyperlink" w:semiHidden="1" w:unhideWhenUsed="1"/>
-    <w:lsdException w:name="Strong" w:uiPriority="22" w:qFormat="1"/>
-    <w:lsdException w:name="Emphasis" w:uiPriority="20" w:qFormat="1"/>
-    <w:lsdException w:name="Document Map" w:semiHidden="1" w:unhideWhenUsed="1"/>
-    <w:lsdException w:name="Plain Text" w:semiHidden="1" w:unhideWhenUsed="1"/>
-    <w:lsdException w:name="E-mail Signature" w:semiHidden="1" w:unhideWhenUsed="1"/>
-    <w:lsdException w:name="HTML Top of Form" w:semiHidden="1" w:unhideWhenUsed="1"/>
-    <w:lsdException w:name="HTML Bottom of Form" w:semiHidden="1" w:unhideWhenUsed="1"/>
-    <w:lsdException w:name="Normal (Web)" w:semiHidden="1" w:unhideWhenUsed="1"/>
-    <w:lsdException w:name="HTML Acronym" w:semiHidden="1" w:unhideWhenUsed="1"/>
-    <w:lsdException w:name="HTML Address" w:semiHidden="1" w:unhideWhenUsed="1"/>
-    <w:lsdException w:name="HTML Cite" w:semiHidden="1" w:unhideWhenUsed="1"/>
-    <w:lsdException w:name="HTML Code" w:semiHidden="1" w:unhideWhenUsed="1"/>
-    <w:lsdException w:name="HTML Definition" w:semiHidden="1" w:unhideWhenUsed="1"/>
-    <w:lsdException w:name="HTML Keyboard" w:semiHidden="1" w:unhideWhenUsed="1"/>
-    <w:lsdException w:name="HTML Preformatted" w:semiHidden="1" w:unhideWhenUsed="1"/>
-    <w:lsdException w:name="HTML Sample" w:semiHidden="1" w:unhideWhenUsed="1"/>
-    <w:lsdException w:name="HTML Typewriter" w:semiHidden="1" w:unhideWhenUsed="1"/>
-    <w:lsdException w:name="HTML Variable" w:semiHidden="1" w:unhideWhenUsed="1"/>
-    <w:lsdException w:name="Normal Table" w:semiHidden="1" w:unhideWhenUsed="1"/>
-    <w:lsdException w:name="annotation subject" w:semiHidden="1" w:unhideWhenUsed="1"/>
-    <w:lsdException w:name="No List" w:semiHidden="1" w:unhideWhenUsed="1"/>
-    <w:lsdException w:name="Outline List 1" w:semiHidden="1" w:unhideWhenUsed="1"/>
-    <w:lsdException w:name="Outline List 2" w:semiHidden="1" w:unhideWhenUsed="1"/>
-    <w:lsdException w:name="Outline List 3" w:semiHidden="1" w:unhideWhenUsed="1"/>
-    <w:lsdException w:name="Table Simple 1" w:semiHidden="1" w:unhideWhenUsed="1"/>
-    <w:lsdException w:name="Table Simple 2" w:semiHidden="1" w:unhideWhenUsed="1"/>
-    <w:lsdException w:name="Table Simple 3" w:semiHidden="1" w:unhideWhenUsed="1"/>
-    <w:lsdException w:name="Table Classic 1" w:semiHidden="1" w:unhideWhenUsed="1"/>
-    <w:lsdException w:name="Table Classic 2" w:semiHidden="1" w:unhideWhenUsed="1"/>
-    <w:lsdException w:name="Table Classic 3" w:semiHidden="1" w:unhideWhenUsed="1"/>
-    <w:lsdException w:name="Table Classic 4" w:semiHidden="1" w:unhideWhenUsed="1"/>
-    <w:lsdException w:name="Table Colorful 1" w:semiHidden="1" w:unhideWhenUsed="1"/>
-    <w:lsdException w:name="Table Colorful 2" w:semiHidden="1" w:unhideWhenUsed="1"/>
-    <w:lsdException w:name="Table Colorful 3" w:semiHidden="1" w:unhideWhenUsed="1"/>
-    <w:lsdException w:name="Table Columns 1" w:semiHidden="1" w:unhideWhenUsed="1"/>
-    <w:lsdException w:name="Table Columns 2" w:semiHidden="1" w:unhideWhenUsed="1"/>
-    <w:lsdException w:name="Table Columns 3" w:semiHidden="1" w:unhideWhenUsed="1"/>
-    <w:lsdException w:name="Table Columns 4" w:semiHidden="1" w:unhideWhenUsed="1"/>
-    <w:lsdException w:name="Table Columns 5" w:semiHidden="1" w:unhideWhenUsed="1"/>
-    <w:lsdException w:name="Table Grid 1" w:semiHidden="1" w:unhideWhenUsed="1"/>
-    <w:lsdException w:name="Table Grid 2" w:semiHidden="1" w:unhideWhenUsed="1"/>
-    <w:lsdException w:name="Table Grid 3" w:semiHidden="1" w:unhideWhenUsed="1"/>
-    <w:lsdException w:name="Table Grid 4" w:semiHidden="1" w:unhideWhenUsed="1"/>
-    <w:lsdException w:name="Table Grid 5" w:semiHidden="1" w:unhideWhenUsed="1"/>
-    <w:lsdException w:name="Table Grid 6" w:semiHidden="1" w:unhideWhenUsed="1"/>
-    <w:lsdException w:name="Table Grid 7" w:semiHidden="1" w:unhideWhenUsed="1"/>
-    <w:lsdException w:name="Table Grid 8" w:semiHidden="1" w:unhideWhenUsed="1"/>
-    <w:lsdException w:name="Table List 1" w:semiHidden="1" w:unhideWhenUsed="1"/>
-    <w:lsdException w:name="Table List 2" w:semiHidden="1" w:unhideWhenUsed="1"/>
-    <w:lsdException w:name="Table List 3" w:semiHidden="1" w:unhideWhenUsed="1"/>
-    <w:lsdException w:name="Table List 4" w:semiHidden="1" w:unhideWhenUsed="1"/>
-    <w:lsdException w:name="Table List 5" w:semiHidden="1" w:unhideWhenUsed="1"/>
-    <w:lsdException w:name="Table List 6" w:semiHidden="1" w:unhideWhenUsed="1"/>
-    <w:lsdException w:name="Table List 7" w:semiHidden="1" w:unhideWhenUsed="1"/>
-    <w:lsdException w:name="Table List 8" w:semiHidden="1" w:unhideWhenUsed="1"/>
-    <w:lsdException w:name="Table 3D effects 1" w:semiHidden="1" w:unhideWhenUsed="1"/>
-    <w:lsdException w:name="Table 3D effects 2" w:semiHidden="1" w:unhideWhenUsed="1"/>
-    <w:lsdException w:name="Table 3D effects 3" w:semiHidden="1" w:unhideWhenUsed="1"/>
-    <w:lsdException w:name="Table Contemporary" w:semiHidden="1" w:unhideWhenUsed="1"/>
-    <w:lsdException w:name="Table Elegant" w:semiHidden="1" w:unhideWhenUsed="1"/>
-    <w:lsdException w:name="Table Professional" w:semiHidden="1" w:unhideWhenUsed="1"/>
-    <w:lsdException w:name="Table Subtle 1" w:semiHidden="1" w:unhideWhenUsed="1"/>
-    <w:lsdException w:name="Table Subtle 2" w:semiHidden="1" w:unhideWhenUsed="1"/>
-    <w:lsdException w:name="Table Web 1" w:semiHidden="1" w:unhideWhenUsed="1"/>
-    <w:lsdException w:name="Table Web 2" w:semiHidden="1" w:unhideWhenUsed="1"/>
-    <w:lsdException w:name="Table Web 3" w:semiHidden="1" w:unhideWhenUsed="1"/>
-    <w:lsdException w:name="Balloon Text" w:semiHidden="1" w:unhideWhenUsed="1"/>
-    <w:lsdException w:name="Table Grid" w:uiPriority="39"/>
-    <w:lsdException w:name="Table Theme" w:semiHidden="1" w:unhideWhenUsed="1"/>
-    <w:lsdException w:name="Placeholder Text" w:semiHidden="1"/>
-    <w:lsdException w:name="No Spacing" w:uiPriority="1" w:qFormat="1"/>
-    <w:lsdException w:name="Light Shading" w:uiPriority="60"/>
-    <w:lsdException w:name="Light List" w:uiPriority="61"/>
-    <w:lsdException w:name="Light Grid" w:uiPriority="62"/>
-    <w:lsdException w:name="Medium Shading 1" w:uiPriority="63"/>
-    <w:lsdException w:name="Medium Shading 2" w:uiPriority="64"/>
-    <w:lsdException w:name="Medium List 1" w:uiPriority="65"/>
-    <w:lsdException w:name="Medium List 2" w:uiPriority="66"/>
-    <w:lsdException w:name="Medium Grid 1" w:uiPriority="67"/>
-    <w:lsdException w:name="Medium Grid 2" w:uiPriority="68"/>
-    <w:lsdException w:name="Medium Grid 3" w:uiPriority="69"/>
-    <w:lsdException w:name="Dark List" w:uiPriority="70"/>
-    <w:lsdException w:name="Colorful Shading" w:uiPriority="71"/>
-    <w:lsdException w:name="Colorful List" w:uiPriority="72"/>
-    <w:lsdException w:name="Colorful Grid" w:uiPriority="73"/>
-    <w:lsdException w:name="Light Shading Accent 1" w:uiPriority="60"/>
-    <w:lsdException w:name="Light List Accent 1" w:uiPriority="61"/>
-    <w:lsdException w:name="Light Grid Accent 1" w:uiPriority="62"/>
-    <w:lsdException w:name="Medium Shading 1 Accent 1" w:uiPriority="63"/>
-    <w:lsdException w:name="Medium Shading 2 Accent 1" w:uiPriority="64"/>
-    <w:lsdException w:name="Medium List 1 Accent 1" w:uiPriority="65"/>
-    <w:lsdException w:name="Revision" w:semiHidden="1"/>
-    <w:lsdException w:name="List Paragraph" w:uiPriority="34" w:qFormat="1"/>
-    <w:lsdException w:name="Quote" w:uiPriority="29" w:qFormat="1"/>
-    <w:lsdException w:name="Intense Quote" w:uiPriority="30" w:qFormat="1"/>
-    <w:lsdException w:name="Medium List 2 Accent 1" w:uiPriority="66"/>
-    <w:lsdException w:name="Medium Grid 1 Accent 1" w:uiPriority="67"/>
-    <w:lsdException w:name="Medium Grid 2 Accent 1" w:uiPriority="68"/>
-    <w:lsdException w:name="Medium Grid 3 Accent 1" w:uiPriority="69"/>
-    <w:lsdException w:name="Dark List Accent 1" w:uiPriority="70"/>
-    <w:lsdException w:name="Colorful Shading Accent 1" w:uiPriority="71"/>
-    <w:lsdException w:name="Colorful List Accent 1" w:uiPriority="72"/>
-    <w:lsdException w:name="Colorful Grid Accent 1" w:uiPriority="73"/>
-    <w:lsdException w:name="Light Shading Accent 2" w:uiPriority="60"/>
-    <w:lsdException w:name="Light List Accent 2" w:uiPriority="61"/>
-    <w:lsdException w:name="Light Grid Accent 2" w:uiPriority="62"/>
-    <w:lsdException w:name="Medium Shading 1 Accent 2" w:uiPriority="63"/>
-    <w:lsdException w:name="Medium Shading 2 Accent 2" w:uiPriority="64"/>
-    <w:lsdException w:name="Medium List 1 Accent 2" w:uiPriority="65"/>
-    <w:lsdException w:name="Medium List 2 Accent 2" w:uiPriority="66"/>
-    <w:lsdException w:name="Medium Grid 1 Accent 2" w:uiPriority="67"/>
-    <w:lsdException w:name="Medium Grid 2 Accent 2" w:uiPriority="68"/>
-    <w:lsdException w:name="Medium Grid 3 Accent 2" w:uiPriority="69"/>
-    <w:lsdException w:name="Dark List Accent 2" w:uiPriority="70"/>
-    <w:lsdException w:name="Colorful Shading Accent 2" w:uiPriority="71"/>
-    <w:lsdException w:name="Colorful List Accent 2" w:uiPriority="72"/>
-    <w:lsdException w:name="Colorful Grid Accent 2" w:uiPriority="73"/>
-    <w:lsdException w:name="Light Shading Accent 3" w:uiPriority="60"/>
-    <w:lsdException w:name="Light List Accent 3" w:uiPriority="61"/>
-    <w:lsdException w:name="Light Grid Accent 3" w:uiPriority="62"/>
-    <w:lsdException w:name="Medium Shading 1 Accent 3" w:uiPriority="63"/>
-    <w:lsdException w:name="Medium Shading 2 Accent 3" w:uiPriority="64"/>
-    <w:lsdException w:name="Medium List 1 Accent 3" w:uiPriority="65"/>
-    <w:lsdException w:name="Medium List 2 Accent 3" w:uiPriority="66"/>
-    <w:lsdException w:name="Medium Grid 1 Accent 3" w:uiPriority="67"/>
-    <w:lsdException w:name="Medium Grid 2 Accent 3" w:uiPriority="68"/>
-    <w:lsdException w:name="Medium Grid 3 Accent 3" w:uiPriority="69"/>
-    <w:lsdException w:name="Dark List Accent 3" w:uiPriority="70"/>
-    <w:lsdException w:name="Colorful Shading Accent 3" w:uiPriority="71"/>
-    <w:lsdException w:name="Colorful List Accent 3" w:uiPriority="72"/>
-    <w:lsdException w:name="Colorful Grid Accent 3" w:uiPriority="73"/>
-    <w:lsdException w:name="Light Shading Accent 4" w:uiPriority="60"/>
-    <w:lsdException w:name="Light List Accent 4" w:uiPriority="61"/>
-    <w:lsdException w:name="Light Grid Accent 4" w:uiPriority="62"/>
-    <w:lsdException w:name="Medium Shading 1 Accent 4" w:uiPriority="63"/>
-    <w:lsdException w:name="Medium Shading 2 Accent 4" w:uiPriority="64"/>
-    <w:lsdException w:name="Medium List 1 Accent 4" w:uiPriority="65"/>
-    <w:lsdException w:name="Medium List 2 Accent 4" w:uiPriority="66"/>
-    <w:lsdException w:name="Medium Grid 1 Accent 4" w:uiPriority="67"/>
-    <w:lsdException w:name="Medium Grid 2 Accent 4" w:uiPriority="68"/>
-    <w:lsdException w:name="Medium Grid 3 Accent 4" w:uiPriority="69"/>
-    <w:lsdException w:name="Dark List Accent 4" w:uiPriority="70"/>
-    <w:lsdException w:name="Colorful Shading Accent 4" w:uiPriority="71"/>
-    <w:lsdException w:name="Colorful List Accent 4" w:uiPriority="72"/>
-    <w:lsdException w:name="Colorful Grid Accent 4" w:uiPriority="73"/>
-    <w:lsdException w:name="Light Shading Accent 5" w:uiPriority="60"/>
-    <w:lsdException w:name="Light List Accent 5" w:uiPriority="61"/>
-    <w:lsdException w:name="Light Grid Accent 5" w:uiPriority="62"/>
-    <w:lsdException w:name="Medium Shading 1 Accent 5" w:uiPriority="63"/>
-    <w:lsdException w:name="Medium Shading 2 Accent 5" w:uiPriority="64"/>
-    <w:lsdException w:name="Medium List 1 Accent 5" w:uiPriority="65"/>
-    <w:lsdException w:name="Medium List 2 Accent 5" w:uiPriority="66"/>
-    <w:lsdException w:name="Medium Grid 1 Accent 5" w:uiPriority="67"/>
-    <w:lsdException w:name="Medium Grid 2 Accent 5" w:uiPriority="68"/>
-    <w:lsdException w:name="Medium Grid 3 Accent 5" w:uiPriority="69"/>
-    <w:lsdException w:name="Dark List Accent 5" w:uiPriority="70"/>
-    <w:lsdException w:name="Colorful Shading Accent 5" w:uiPriority="71"/>
-    <w:lsdException w:name="Colorful List Accent 5" w:uiPriority="72"/>
-    <w:lsdException w:name="Colorful Grid Accent 5" w:uiPriority="73"/>
-    <w:lsdException w:name="Light Shading Accent 6" w:uiPriority="60"/>
-    <w:lsdException w:name="Light List Accent 6" w:uiPriority="61"/>
-    <w:lsdException w:name="Light Grid Accent 6" w:uiPriority="62"/>
-    <w:lsdException w:name="Medium Shading 1 Accent 6" w:uiPriority="63"/>
-    <w:lsdException w:name="Medium Shading 2 Accent 6" w:uiPriority="64"/>
-    <w:lsdException w:name="Medium List 1 Accent 6" w:uiPriority="65"/>
-    <w:lsdException w:name="Medium List 2 Accent 6" w:uiPriority="66"/>
-    <w:lsdException w:name="Medium Grid 1 Accent 6" w:uiPriority="67"/>
-    <w:lsdException w:name="Medium Grid 2 Accent 6" w:uiPriority="68"/>
-    <w:lsdException w:name="Medium Grid 3 Accent 6" w:uiPriority="69"/>
-    <w:lsdException w:name="Dark List Accent 6" w:uiPriority="70"/>
-    <w:lsdException w:name="Colorful Shading Accent 6" w:uiPriority="71"/>
-    <w:lsdException w:name="Colorful List Accent 6" w:uiPriority="72"/>
-    <w:lsdException w:name="Colorful Grid Accent 6" w:uiPriority="73"/>
-    <w:lsdException w:name="Subtle Emphasis" w:uiPriority="19" w:qFormat="1"/>
-    <w:lsdException w:name="Intense Emphasis" w:uiPriority="21" w:qFormat="1"/>
-    <w:lsdException w:name="Subtle Reference" w:uiPriority="31" w:qFormat="1"/>
-    <w:lsdException w:name="Intense Reference" w:uiPriority="32" w:qFormat="1"/>
-    <w:lsdException w:name="Book Title" w:uiPriority="33" w:qFormat="1"/>
-    <w:lsdException w:name="Bibliography" w:semiHidden="1" w:uiPriority="37" w:unhideWhenUsed="1"/>
-    <w:lsdException w:name="TOC Heading" w:semiHidden="1" w:uiPriority="39" w:unhideWhenUsed="1" w:qFormat="1"/>
-    <w:lsdException w:name="Plain Table 1" w:uiPriority="41"/>
-    <w:lsdException w:name="Plain Table 2" w:uiPriority="42"/>
-    <w:lsdException w:name="Plain Table 3" w:uiPriority="43"/>
-    <w:lsdException w:name="Plain Table 4" w:uiPriority="44"/>
-    <w:lsdException w:name="Plain Table 5" w:uiPriority="45"/>
-    <w:lsdException w:name="Grid Table Light" w:uiPriority="40"/>
-    <w:lsdException w:name="Grid Table 1 Light" w:uiPriority="46"/>
-    <w:lsdException w:name="Grid Table 2" w:uiPriority="47"/>
-    <w:lsdException w:name="Grid Table 3" w:uiPriority="48"/>
-    <w:lsdException w:name="Grid Table 4" w:uiPriority="49"/>
-    <w:lsdException w:name="Grid Table 5 Dark" w:uiPriority="50"/>
-    <w:lsdException w:name="Grid Table 6 Colorful" w:uiPriority="51"/>
-    <w:lsdException w:name="Grid Table 7 Colorful" w:uiPriority="52"/>
-    <w:lsdException w:name="Grid Table 1 Light Accent 1" w:uiPriority="46"/>
-    <w:lsdException w:name="Grid Table 2 Accent 1" w:uiPriority="47"/>
-    <w:lsdException w:name="Grid Table 3 Accent 1" w:uiPriority="48"/>
-    <w:lsdException w:name="Grid Table 4 Accent 1" w:uiPriority="49"/>
-    <w:lsdException w:name="Grid Table 5 Dark Accent 1" w:uiPriority="50"/>
-    <w:lsdException w:name="Grid Table 6 Colorful Accent 1" w:uiPriority="51"/>
-    <w:lsdException w:name="Grid Table 7 Colorful Accent 1" w:uiPriority="52"/>
-    <w:lsdException w:name="Grid Table 1 Light Accent 2" w:uiPriority="46"/>
-    <w:lsdException w:name="Grid Table 2 Accent 2" w:uiPriority="47"/>
-    <w:lsdException w:name="Grid Table 3 Accent 2" w:uiPriority="48"/>
-    <w:lsdException w:name="Grid Table 4 Accent 2" w:uiPriority="49"/>
-    <w:lsdException w:name="Grid Table 5 Dark Accent 2" w:uiPriority="50"/>
-    <w:lsdException w:name="Grid Table 6 Colorful Accent 2" w:uiPriority="51"/>
-    <w:lsdException w:name="Grid Table 7 Colorful Accent 2" w:uiPriority="52"/>
-    <w:lsdException w:name="Grid Table 1 Light Accent 3" w:uiPriority="46"/>
-    <w:lsdException w:name="Grid Table 2 Accent 3" w:uiPriority="47"/>
-    <w:lsdException w:name="Grid Table 3 Accent 3" w:uiPriority="48"/>
-    <w:lsdException w:name="Grid Table 4 Accent 3" w:uiPriority="49"/>
-    <w:lsdException w:name="Grid Table 5 Dark Accent 3" w:uiPriority="50"/>
-    <w:lsdException w:name="Grid Table 6 Colorful Accent 3" w:uiPriority="51"/>
-    <w:lsdException w:name="Grid Table 7 Colorful Accent 3" w:uiPriority="52"/>
-    <w:lsdException w:name="Grid Table 1 Light Accent 4" w:uiPriority="46"/>
-    <w:lsdException w:name="Grid Table 2 Accent 4" w:uiPriority="47"/>
-    <w:lsdException w:name="Grid Table 3 Accent 4" w:uiPriority="48"/>
-    <w:lsdException w:name="Grid Table 4 Accent 4" w:uiPriority="49"/>
-    <w:lsdException w:name="Grid Table 5 Dark Accent 4" w:uiPriority="50"/>
-    <w:lsdException w:name="Grid Table 6 Colorful Accent 4" w:uiPriority="51"/>
-    <w:lsdException w:name="Grid Table 7 Colorful Accent 4" w:uiPriority="52"/>
-    <w:lsdException w:name="Grid Table 1 Light Accent 5" w:uiPriority="46"/>
-    <w:lsdException w:name="Grid Table 2 Accent 5" w:uiPriority="47"/>
-    <w:lsdException w:name="Grid Table 3 Accent 5" w:uiPriority="48"/>
-    <w:lsdException w:name="Grid Table 4 Accent 5" w:uiPriority="49"/>
-    <w:lsdException w:name="Grid Table 5 Dark Accent 5" w:uiPriority="50"/>
-    <w:lsdException w:name="Grid Table 6 Colorful Accent 5" w:uiPriority="51"/>
-    <w:lsdException w:name="Grid Table 7 Colorful Accent 5" w:uiPriority="52"/>
-    <w:lsdException w:name="Grid Table 1 Light Accent 6" w:uiPriority="46"/>
-    <w:lsdException w:name="Grid Table 2 Accent 6" w:uiPriority="47"/>
-    <w:lsdException w:name="Grid Table 3 Accent 6" w:uiPriority="48"/>
-    <w:lsdException w:name="Grid Table 4 Accent 6" w:uiPriority="49"/>
-    <w:lsdException w:name="Grid Table 5 Dark Accent 6" w:uiPriority="50"/>
-    <w:lsdException w:name="Grid Table 6 Colorful Accent 6" w:uiPriority="51"/>
-    <w:lsdException w:name="Grid Table 7 Colorful Accent 6" w:uiPriority="52"/>
-    <w:lsdException w:name="List Table 1 Light" w:uiPriority="46"/>
-    <w:lsdException w:name="List Table 2" w:uiPriority="47"/>
-    <w:lsdException w:name="List Table 3" w:uiPriority="48"/>
-    <w:lsdException w:name="List Table 4" w:uiPriority="49"/>
-    <w:lsdException w:name="List Table 5 Dark" w:uiPriority="50"/>
-    <w:lsdException w:name="List Table 6 Colorful" w:uiPriority="51"/>
-    <w:lsdException w:name="List Table 7 Colorful" w:uiPriority="52"/>
-    <w:lsdException w:name="List Table 1 Light Accent 1" w:uiPriority="46"/>
-    <w:lsdException w:name="List Table 2 Accent 1" w:uiPriority="47"/>
-    <w:lsdException w:name="List Table 3 Accent 1" w:uiPriority="48"/>
-    <w:lsdException w:name="List Table 4 Accent 1" w:uiPriority="49"/>
-    <w:lsdException w:name="List Table 5 Dark Accent 1" w:uiPriority="50"/>
-    <w:lsdException w:name="List Table 6 Colorful Accent 1" w:uiPriority="51"/>
-    <w:lsdException w:name="List Table 7 Colorful Accent 1" w:uiPriority="52"/>
-    <w:lsdException w:name="List Table 1 Light Accent 2" w:uiPriority="46"/>
-    <w:lsdException w:name="List Table 2 Accent 2" w:uiPriority="47"/>
-    <w:lsdException w:name="List Table 3 Accent 2" w:uiPriority="48"/>
-    <w:lsdException w:name="List Table 4 Accent 2" w:uiPriority="49"/>
-    <w:lsdException w:name="List Table 5 Dark Accent 2" w:uiPriority="50"/>
-    <w:lsdException w:name="List Table 6 Colorful Accent 2" w:uiPriority="51"/>
-    <w:lsdException w:name="List Table 7 Colorful Accent 2" w:uiPriority="52"/>
-    <w:lsdException w:name="List Table 1 Light Accent 3" w:uiPriority="46"/>
-    <w:lsdException w:name="List Table 2 Accent 3" w:uiPriority="47"/>
-    <w:lsdException w:name="List Table 3 Accent 3" w:uiPriority="48"/>
-    <w:lsdException w:name="List Table 4 Accent 3" w:uiPriority="49"/>
-    <w:lsdException w:name="List Table 5 Dark Accent 3" w:uiPriority="50"/>
-    <w:lsdException w:name="List Table 6 Colorful Accent 3" w:uiPriority="51"/>
-    <w:lsdException w:name="List Table 7 Colorful Accent 3" w:uiPriority="52"/>
-    <w:lsdException w:name="List Table 1 Light Accent 4" w:uiPriority="46"/>
-    <w:lsdException w:name="List Table 2 Accent 4" w:uiPriority="47"/>
-    <w:lsdException w:name="List Table 3 Accent 4" w:uiPriority="48"/>
-    <w:lsdException w:name="List Table 4 Accent 4" w:uiPriority="49"/>
-    <w:lsdException w:name="List Table 5 Dark Accent 4" w:uiPriority="50"/>
-    <w:lsdException w:name="List Table 6 Colorful Accent 4" w:uiPriority="51"/>
-    <w:lsdException w:name="List Table 7 Colorful Accent 4" w:uiPriority="52"/>
-    <w:lsdException w:name="List Table 1 Light Accent 5" w:uiPriority="46"/>
-    <w:lsdException w:name="List Table 2 Accent 5" w:uiPriority="47"/>
-    <w:lsdException w:name="List Table 3 Accent 5" w:uiPriority="48"/>
-    <w:lsdException w:name="List Table 4 Accent 5" w:uiPriority="49"/>
-    <w:lsdException w:name="List Table 5 Dark Accent 5" w:uiPriority="50"/>
-    <w:lsdException w:name="List Table 6 Colorful Accent 5" w:uiPriority="51"/>
-    <w:lsdException w:name="List Table 7 Colorful Accent 5" w:uiPriority="52"/>
-    <w:lsdException w:name="List Table 1 Light Accent 6" w:uiPriority="46"/>
-    <w:lsdException w:name="List Table 2 Accent 6" w:uiPriority="47"/>
-    <w:lsdException w:name="List Table 3 Accent 6" w:uiPriority="48"/>
-    <w:lsdException w:name="List Table 4 Accent 6" w:uiPriority="49"/>
-    <w:lsdException w:name="List Table 5 Dark Accent 6" w:uiPriority="50"/>
-    <w:lsdException w:name="List Table 6 Colorful Accent 6" w:uiPriority="51"/>
-    <w:lsdException w:name="List Table 7 Colorful Accent 6" w:uiPriority="52"/>
-    <w:lsdException w:name="Mention" w:semiHidden="1" w:unhideWhenUsed="1"/>
-    <w:lsdException w:name="Smart Hyperlink" w:semiHidden="1" w:unhideWhenUsed="1"/>
-    <w:lsdException w:name="Hashtag" w:semiHidden="1" w:unhideWhenUsed="1"/>
-    <w:lsdException w:name="Unresolved Mention" w:semiHidden="1" w:unhideWhenUsed="1"/>
-    <w:lsdException w:name="Smart Link" w:semiHidden="1" w:unhideWhenUsed="1"/>
-  </w:latentStyles>
-  <w:style w:type="paragraph" w:default="1" w:styleId="Normal">
-    <w:name w:val="Normal"/>
-    <w:qFormat/>
-  </w:style>
-  <w:style w:type="character" w:default="1" w:styleId="DefaultParagraphFont">
-    <w:name w:val="Default Paragraph Font"/>
-    <w:uiPriority w:val="1"/>
-    <w:semiHidden/>
-    <w:unhideWhenUsed/>
-  </w:style>
-  <w:style w:type="table" w:default="1" w:styleId="TableNormal">
-    <w:name w:val="Normal Table"/>
-    <w:uiPriority w:val="99"/>
-    <w:semiHidden/>
-    <w:unhideWhenUsed/>
-    <w:tblPr>
-      <w:tblInd w:w="0" w:type="dxa"/>
-      <w:tblCellMar>
-        <w:top w:w="0" w:type="dxa"/>
-        <w:left w:w="108" w:type="dxa"/>
-        <w:bottom w:w="0" w:type="dxa"/>
-        <w:right w:w="108" w:type="dxa"/>
-      </w:tblCellMar>
-    </w:tblPr>
-  </w:style>
-  <w:style w:type="numbering" w:default="1" w:styleId="NoList">
-    <w:name w:val="No List"/>
-    <w:uiPriority w:val="99"/>
-    <w:semiHidden/>
-    <w:unhideWhenUsed/>
-  </w:style>
-  <w:style w:type="character" w:styleId="PlaceholderText">
-    <w:name w:val="Placeholder Text"/>
-    <w:basedOn w:val="DefaultParagraphFont"/>
-    <w:uiPriority w:val="99"/>
-    <w:semiHidden/>
-    <w:rsid w:val="0039383D"/>
-    <w:rPr>
-      <w:color w:val="666666"/>
-    </w:rPr>
-  </w:style>
-  <w:style w:type="paragraph" w:customStyle="1" w:styleId="69918FB3CEC84A8597A40EBFA0A94C68">
-    <w:name w:val="69918FB3CEC84A8597A40EBFA0A94C68"/>
-    <w:rsid w:val="0039383D"/>
-  </w:style>
-  <w:style w:type="paragraph" w:customStyle="1" w:styleId="3BFB8AE198114954992C9E216C722E1C">
-    <w:name w:val="3BFB8AE198114954992C9E216C722E1C"/>
-    <w:rsid w:val="0039383D"/>
-  </w:style>
-  <w:style w:type="paragraph" w:customStyle="1" w:styleId="E0F77A3675C240BFBA7DC26C4086F093">
-    <w:name w:val="E0F77A3675C240BFBA7DC26C4086F093"/>
-    <w:rsid w:val="0039383D"/>
-  </w:style>
-  <w:style w:type="paragraph" w:customStyle="1" w:styleId="7C0F73E5F78E4F6CA7188A3F0D28EB79">
-    <w:name w:val="7C0F73E5F78E4F6CA7188A3F0D28EB79"/>
-    <w:rsid w:val="0039383D"/>
-  </w:style>
-</w:styles>
-</file>
-
-<file path=word/glossary/webSettings.xml><?xml version="1.0" encoding="utf-8"?>
-<w:webSettings xmlns:mc="http://schemas.openxmlformats.org/markup-compatibility/2006" xmlns:r="http://schemas.openxmlformats.org/officeDocument/2006/relationships" xmlns:w="http://schemas.openxmlformats.org/wordprocessingml/2006/main" xmlns:w14="http://schemas.microsoft.com/office/word/2010/wordml" xmlns:w15="http://schemas.microsoft.com/office/word/2012/wordml" xmlns:w16cex="http://schemas.microsoft.com/office/word/2018/wordml/cex" xmlns:w16cid="http://schemas.microsoft.com/office/word/2016/wordml/cid" xmlns:w16="http://schemas.microsoft.com/office/word/2018/wordml" xmlns:w16du="http://schemas.microsoft.com/office/word/2023/wordml/word16du" xmlns:w16sdtdh="http://schemas.microsoft.com/office/word/2020/wordml/sdtdatahash" xmlns:w16sdtfl="http://schemas.microsoft.com/office/word/2024/wordml/sdtformatlock" xmlns:w16se="http://schemas.microsoft.com/office/word/2015/wordml/symex" mc:Ignorable="w14 w15 w16se w16cid w16 w16cex w16sdtdh w16sdtfl w16du">
-  <w:optimizeForBrowser/>
-  <w:allowPNG/>
-</w:webSettings>
 </file>
 
 <file path=word/theme/theme1.xml><?xml version="1.0" encoding="utf-8"?>
